--- a/Бизнес план программы UTServ.docx
+++ b/Бизнес план программы UTServ.docx
@@ -75,9 +75,6 @@
         <w:t>тарифные планы</w:t>
       </w:r>
       <w:r>
-        <w:rPr>
-          <w:lang w:val="ru-UA"/>
-        </w:rPr>
         <w:t>.</w:t>
       </w:r>
       <w:r>
@@ -110,9 +107,6 @@
         <w:t xml:space="preserve">тарифный коэффициент и указывает способ его расчёта – услуга, по метрам, </w:t>
       </w:r>
       <w:r>
-        <w:rPr>
-          <w:lang w:val="ru-UA"/>
-        </w:rPr>
         <w:t xml:space="preserve">начисление </w:t>
       </w:r>
       <w:r>
@@ -206,18 +200,12 @@
         <w:t>Все адреса в системе хранятся отдельной таблицей, с указанием типа адреса</w:t>
       </w:r>
       <w:r>
-        <w:rPr>
-          <w:lang w:val="ru-UA"/>
-        </w:rPr>
         <w:t>. Адрес проживания (регистрации), адрес почтовой переписки, адрес оплачиваемого объекта</w:t>
       </w:r>
       <w:r>
         <w:t xml:space="preserve">. </w:t>
       </w:r>
       <w:r>
-        <w:rPr>
-          <w:lang w:val="ru-UA"/>
-        </w:rPr>
         <w:t xml:space="preserve">Электронный </w:t>
       </w:r>
       <w:r>
@@ -227,9 +215,6 @@
         <w:t xml:space="preserve">email </w:t>
       </w:r>
       <w:r>
-        <w:rPr>
-          <w:lang w:val="ru-UA"/>
-        </w:rPr>
         <w:t>адрес и телефон.</w:t>
       </w:r>
     </w:p>
@@ -334,33 +319,18 @@
         </w:numPr>
       </w:pPr>
       <w:r>
-        <w:rPr>
-          <w:lang w:val="ru-UA"/>
-        </w:rPr>
         <w:t>В конце финансового года главный бухгалтер открывает новый фина</w:t>
       </w:r>
       <w:r>
-        <w:rPr>
-          <w:lang w:val="ru-UA"/>
-        </w:rPr>
         <w:t>н</w:t>
       </w:r>
       <w:r>
-        <w:rPr>
-          <w:lang w:val="ru-UA"/>
-        </w:rPr>
         <w:t>совый год, и формируется календарь за новый год</w:t>
       </w:r>
       <w:r>
-        <w:rPr>
-          <w:lang w:val="ru-UA"/>
-        </w:rPr>
         <w:t>. Рассчитываются</w:t>
       </w:r>
       <w:r>
-        <w:rPr>
-          <w:lang w:val="ru-UA"/>
-        </w:rPr>
         <w:t xml:space="preserve"> периоды оплаты по каждой услуге. (месяц, квартал, год)</w:t>
       </w:r>
     </w:p>
@@ -695,8 +665,62 @@
       </w:r>
     </w:p>
     <w:p>
-      <w:r>
-        <w:t xml:space="preserve">20) Программа каждый месяц формирует оборотную ведомость по результатам работы. Насчитано к оплате ХХХ, оплачено ХХХ, неразобранных платежей ХХ на сумму ХХХ. </w:t>
+      <w:pPr>
+        <w:rPr>
+          <w:lang w:val="ru-UA"/>
+        </w:rPr>
+      </w:pPr>
+      <w:r>
+        <w:rPr>
+          <w:lang w:val="en-US"/>
+        </w:rPr>
+        <w:t xml:space="preserve">20) </w:t>
+      </w:r>
+      <w:r>
+        <w:rPr>
+          <w:lang w:val="ru-UA"/>
+        </w:rPr>
+        <w:t xml:space="preserve">Таблица </w:t>
+      </w:r>
+      <w:proofErr w:type="spellStart"/>
+      <w:r>
+        <w:rPr>
+          <w:lang w:val="en-US"/>
+        </w:rPr>
+        <w:t>user_roles</w:t>
+      </w:r>
+      <w:proofErr w:type="spellEnd"/>
+      <w:r>
+        <w:rPr>
+          <w:lang w:val="en-US"/>
+        </w:rPr>
+        <w:t xml:space="preserve"> </w:t>
+      </w:r>
+      <w:r>
+        <w:rPr>
+          <w:lang w:val="ru-UA"/>
+        </w:rPr>
+        <w:t>формирует список ролей в программе.</w:t>
+      </w:r>
+      <w:r>
+        <w:rPr>
+          <w:lang w:val="ru-UA"/>
+        </w:rPr>
+        <w:t xml:space="preserve"> Определяет уровни доступа</w:t>
+      </w:r>
+    </w:p>
+    <w:p>
+      <w:r>
+        <w:t>2</w:t>
+      </w:r>
+      <w:r>
+        <w:rPr>
+          <w:lang w:val="ru-UA"/>
+        </w:rPr>
+        <w:t>1</w:t>
+      </w:r>
+      <w:r>
+        <w:t xml:space="preserve">) Программа каждый месяц формирует оборотную ведомость по результатам работы. Насчитано к оплате ХХХ, оплачено ХХХ, неразобранных платежей ХХ на сумму ХХХ. </w:t>
       </w:r>
       <w:r>
         <w:t xml:space="preserve">Долг оплат составляет ХХХХ. </w:t>
@@ -704,7 +728,16 @@
     </w:p>
     <w:p>
       <w:r>
-        <w:t xml:space="preserve">21) Программа формирует список должников и суммы задолженности на дату 1 число Х месяца. </w:t>
+        <w:t>2</w:t>
+      </w:r>
+      <w:r>
+        <w:rPr>
+          <w:lang w:val="ru-UA"/>
+        </w:rPr>
+        <w:t>2</w:t>
+      </w:r>
+      <w:r>
+        <w:t xml:space="preserve">) Программа формирует список должников и суммы задолженности на дату 1 число Х месяца. </w:t>
       </w:r>
     </w:p>
     <w:p>
@@ -714,7 +747,16 @@
     </w:p>
     <w:p>
       <w:r>
-        <w:t>22) Список должников. Отдельно можно напечатать письмо-напоминание для него, в котором указана история возникновения задолженности. И указание начисленной пени.</w:t>
+        <w:t>2</w:t>
+      </w:r>
+      <w:r>
+        <w:rPr>
+          <w:lang w:val="ru-UA"/>
+        </w:rPr>
+        <w:t>3</w:t>
+      </w:r>
+      <w:r>
+        <w:t>) Список должников. Отдельно можно напечатать письмо-напоминание для него, в котором указана история возникновения задолженности. И указание начисленной пени.</w:t>
       </w:r>
       <w:r>
         <w:t xml:space="preserve"> Письмо делится на 3 вида предупреждения – обычное, строгое, </w:t>
@@ -734,7 +776,16 @@
     </w:p>
     <w:p>
       <w:r>
-        <w:t xml:space="preserve">23)  </w:t>
+        <w:t>2</w:t>
+      </w:r>
+      <w:r>
+        <w:rPr>
+          <w:lang w:val="ru-UA"/>
+        </w:rPr>
+        <w:t>4</w:t>
+      </w:r>
+      <w:r>
+        <w:t xml:space="preserve">)  </w:t>
       </w:r>
       <w:r>
         <w:t xml:space="preserve">Для подачи дела в суд необходим список документов и доказательства, что требования к оплате были получены плательщиком. </w:t>
@@ -745,7 +796,16 @@
     </w:p>
     <w:p>
       <w:r>
-        <w:t xml:space="preserve">24) Программу можно купить по подписке, и тогда подключаются услуги а) публикация на вебсайте б) отсылка в </w:t>
+        <w:t>2</w:t>
+      </w:r>
+      <w:r>
+        <w:rPr>
+          <w:lang w:val="ru-UA"/>
+        </w:rPr>
+        <w:t>5</w:t>
+      </w:r>
+      <w:r>
+        <w:t xml:space="preserve">) Программу можно купить по подписке, и тогда подключаются услуги а) публикация на вебсайте б) отсылка в </w:t>
       </w:r>
       <w:r>
         <w:rPr>
@@ -768,696 +828,1105 @@
     </w:p>
     <w:p>
       <w:r>
+        <w:lastRenderedPageBreak/>
         <w:t xml:space="preserve">Информация о публикации на вебсайте обсуждается отдельно. Подписка включает оплату хостинга и оплату за разработку вебсайта. Для всех плательщиков программы появляются кабинеты, и они могут смотреть оплаты\ свою задолженность. </w:t>
       </w:r>
       <w:r>
-        <w:t xml:space="preserve">Там же ссылки на оплату </w:t>
-      </w:r>
-      <w:r>
+        <w:t>Там же ссылки на оплату коммуналки в электронном виде, через популярные службы (Приват, Портмоне и т.п.)</w:t>
+      </w:r>
+      <w:r>
+        <w:t>. С заполнением необходимых реквизитов – количества оплаченных метров\ кубов и т.п.</w:t>
+      </w:r>
+    </w:p>
+    <w:p>
+      <w:r>
+        <w:t xml:space="preserve">ОСББ имеет большие скидки при взятии тёплых кредитов и по программам поддержки городов. Для рекламирования этих программ на вебсайте нужно предусмотреть специальные разделы, и включить выделение сумм в платёжках другим цветом и т.п. Обсуждение. </w:t>
+      </w:r>
+    </w:p>
+    <w:p>
+      <w:pPr>
+        <w:pStyle w:val="1"/>
+      </w:pPr>
+      <w:r>
+        <w:t xml:space="preserve">Список таблиц. </w:t>
+      </w:r>
+    </w:p>
+    <w:p>
+      <w:pPr>
+        <w:pStyle w:val="a3"/>
+        <w:numPr>
+          <w:ilvl w:val="0"/>
+          <w:numId w:val="3"/>
+        </w:numPr>
+      </w:pPr>
+      <w:r>
+        <w:t>Адреса (</w:t>
+      </w:r>
+      <w:r>
+        <w:rPr>
+          <w:lang w:val="en-US"/>
+        </w:rPr>
+        <w:t xml:space="preserve">addresses) </w:t>
+      </w:r>
+      <w:r>
+        <w:rPr>
+          <w:lang w:val="en-US"/>
+        </w:rPr>
+        <w:t>+</w:t>
+      </w:r>
+    </w:p>
+    <w:p>
+      <w:pPr>
+        <w:pStyle w:val="a3"/>
+        <w:numPr>
+          <w:ilvl w:val="0"/>
+          <w:numId w:val="3"/>
+        </w:numPr>
+      </w:pPr>
+      <w:r>
+        <w:t xml:space="preserve">Типы адресов </w:t>
+      </w:r>
+      <w:r>
+        <w:rPr>
+          <w:lang w:val="en-US"/>
+        </w:rPr>
+        <w:t>(</w:t>
+      </w:r>
+      <w:proofErr w:type="spellStart"/>
+      <w:r>
+        <w:rPr>
+          <w:lang w:val="en-US"/>
+        </w:rPr>
+        <w:t>address_types</w:t>
+      </w:r>
+      <w:proofErr w:type="spellEnd"/>
+      <w:r>
+        <w:rPr>
+          <w:lang w:val="en-US"/>
+        </w:rPr>
+        <w:t>)</w:t>
+      </w:r>
+      <w:r>
+        <w:rPr>
+          <w:lang w:val="en-US"/>
+        </w:rPr>
+        <w:t xml:space="preserve"> +</w:t>
+      </w:r>
+    </w:p>
+    <w:p>
+      <w:pPr>
+        <w:pStyle w:val="a3"/>
+        <w:numPr>
+          <w:ilvl w:val="0"/>
+          <w:numId w:val="3"/>
+        </w:numPr>
+      </w:pPr>
+      <w:r>
+        <w:t>Банковские выписки (</w:t>
+      </w:r>
+      <w:r>
+        <w:rPr>
+          <w:lang w:val="en-US"/>
+        </w:rPr>
+        <w:t>b</w:t>
+      </w:r>
+      <w:proofErr w:type="spellStart"/>
+      <w:r>
+        <w:t>ank</w:t>
+      </w:r>
+      <w:proofErr w:type="spellEnd"/>
+      <w:r>
+        <w:t xml:space="preserve"> </w:t>
+      </w:r>
+      <w:proofErr w:type="spellStart"/>
+      <w:r>
+        <w:t>statement</w:t>
+      </w:r>
+      <w:proofErr w:type="spellEnd"/>
+      <w:r>
+        <w:rPr>
+          <w:lang w:val="en-US"/>
+        </w:rPr>
+        <w:t>s)</w:t>
+      </w:r>
+    </w:p>
+    <w:p>
+      <w:pPr>
+        <w:pStyle w:val="a3"/>
+        <w:numPr>
+          <w:ilvl w:val="0"/>
+          <w:numId w:val="3"/>
+        </w:numPr>
+      </w:pPr>
+      <w:r>
+        <w:t>Счета (</w:t>
+      </w:r>
+      <w:r>
+        <w:rPr>
+          <w:lang w:val="en-US"/>
+        </w:rPr>
+        <w:t>accounts</w:t>
+      </w:r>
+      <w:r>
+        <w:t>)</w:t>
+      </w:r>
+      <w:r>
+        <w:rPr>
+          <w:lang w:val="en-US"/>
+        </w:rPr>
+        <w:t xml:space="preserve"> +</w:t>
+      </w:r>
+    </w:p>
+    <w:p>
+      <w:pPr>
+        <w:pStyle w:val="a3"/>
+        <w:numPr>
+          <w:ilvl w:val="0"/>
+          <w:numId w:val="3"/>
+        </w:numPr>
+      </w:pPr>
+      <w:r>
+        <w:t>Договора (</w:t>
+      </w:r>
+      <w:r>
+        <w:rPr>
+          <w:lang w:val="en-US"/>
+        </w:rPr>
+        <w:t>agreements)</w:t>
+      </w:r>
+      <w:r>
+        <w:rPr>
+          <w:lang w:val="en-US"/>
+        </w:rPr>
+        <w:t xml:space="preserve"> +</w:t>
+      </w:r>
+    </w:p>
+    <w:p>
+      <w:pPr>
+        <w:pStyle w:val="a3"/>
+        <w:numPr>
+          <w:ilvl w:val="0"/>
+          <w:numId w:val="3"/>
+        </w:numPr>
+      </w:pPr>
+      <w:r>
+        <w:t>Квитанции (</w:t>
+      </w:r>
+      <w:r>
+        <w:rPr>
+          <w:lang w:val="en-US"/>
+        </w:rPr>
+        <w:t>bills)</w:t>
+      </w:r>
+      <w:r>
+        <w:t>. Архив квитанций ведётся здесь же.</w:t>
+      </w:r>
+      <w:r>
+        <w:rPr>
+          <w:lang w:val="en-US"/>
+        </w:rPr>
+        <w:t xml:space="preserve"> +</w:t>
+      </w:r>
+    </w:p>
+    <w:p>
+      <w:pPr>
+        <w:pStyle w:val="a3"/>
+        <w:numPr>
+          <w:ilvl w:val="0"/>
+          <w:numId w:val="3"/>
+        </w:numPr>
+      </w:pPr>
+      <w:r>
+        <w:t>Типы</w:t>
+      </w:r>
+      <w:r>
+        <w:t xml:space="preserve"> платежа (</w:t>
+      </w:r>
+      <w:proofErr w:type="spellStart"/>
+      <w:r>
+        <w:rPr>
+          <w:lang w:val="en-US"/>
+        </w:rPr>
+        <w:t>business_items</w:t>
+      </w:r>
+      <w:proofErr w:type="spellEnd"/>
+      <w:r>
+        <w:rPr>
+          <w:lang w:val="en-US"/>
+        </w:rPr>
+        <w:t xml:space="preserve">) – </w:t>
+      </w:r>
+      <w:r>
+        <w:t xml:space="preserve">за </w:t>
+      </w:r>
+      <w:r>
+        <w:t>товары и</w:t>
+      </w:r>
+      <w:r>
+        <w:t>ли</w:t>
+      </w:r>
+      <w:r>
+        <w:t xml:space="preserve"> услуги</w:t>
+      </w:r>
+      <w:r>
+        <w:rPr>
+          <w:lang w:val="en-US"/>
+        </w:rPr>
+        <w:t xml:space="preserve">  </w:t>
+      </w:r>
+      <w:r>
+        <w:rPr>
+          <w:lang w:val="ru-UA"/>
+        </w:rPr>
+        <w:t>+</w:t>
+      </w:r>
+    </w:p>
+    <w:p>
+      <w:pPr>
+        <w:pStyle w:val="a3"/>
+        <w:numPr>
+          <w:ilvl w:val="0"/>
+          <w:numId w:val="3"/>
+        </w:numPr>
+      </w:pPr>
+      <w:r>
+        <w:t>Сообщения, отосланные пользователям</w:t>
+      </w:r>
+      <w:r>
+        <w:rPr>
+          <w:lang w:val="en-US"/>
+        </w:rPr>
+        <w:t xml:space="preserve"> (m</w:t>
+      </w:r>
+      <w:r>
+        <w:rPr>
+          <w:lang w:val="en-US"/>
+        </w:rPr>
+        <w:t>essages</w:t>
+      </w:r>
+      <w:r>
+        <w:rPr>
+          <w:lang w:val="en-US"/>
+        </w:rPr>
+        <w:t>).</w:t>
+      </w:r>
+      <w:r>
+        <w:rPr>
+          <w:lang w:val="ru-UA"/>
+        </w:rPr>
+        <w:t xml:space="preserve"> </w:t>
+      </w:r>
+      <w:r>
+        <w:rPr>
+          <w:lang w:val="en-US"/>
+        </w:rPr>
+        <w:t>+</w:t>
+      </w:r>
+    </w:p>
+    <w:p>
+      <w:pPr>
+        <w:pStyle w:val="a3"/>
+        <w:numPr>
+          <w:ilvl w:val="0"/>
+          <w:numId w:val="3"/>
+        </w:numPr>
+      </w:pPr>
+      <w:r>
+        <w:t xml:space="preserve">Типы отсылаемых сообщений </w:t>
+      </w:r>
+      <w:r>
+        <w:rPr>
+          <w:lang w:val="en-US"/>
+        </w:rPr>
+        <w:t>(</w:t>
+      </w:r>
+      <w:proofErr w:type="spellStart"/>
+      <w:r>
+        <w:rPr>
+          <w:lang w:val="en-US"/>
+        </w:rPr>
+        <w:t>message_types</w:t>
+      </w:r>
+      <w:proofErr w:type="spellEnd"/>
+      <w:r>
+        <w:rPr>
+          <w:lang w:val="en-US"/>
+        </w:rPr>
+        <w:t>)</w:t>
+      </w:r>
+      <w:r>
+        <w:rPr>
+          <w:lang w:val="en-US"/>
+        </w:rPr>
+        <w:t xml:space="preserve">. </w:t>
+      </w:r>
+      <w:r>
+        <w:rPr>
+          <w:lang w:val="ru-UA"/>
+        </w:rPr>
+        <w:t>+</w:t>
+      </w:r>
+    </w:p>
+    <w:p>
+      <w:pPr>
+        <w:pStyle w:val="a3"/>
+        <w:numPr>
+          <w:ilvl w:val="0"/>
+          <w:numId w:val="3"/>
+        </w:numPr>
+      </w:pPr>
+      <w:r>
+        <w:t>Объекты</w:t>
+      </w:r>
+      <w:r>
+        <w:rPr>
+          <w:lang w:val="en-US"/>
+        </w:rPr>
+        <w:t xml:space="preserve"> (objects)</w:t>
+      </w:r>
+      <w:r>
+        <w:rPr>
+          <w:lang w:val="ru-UA"/>
+        </w:rPr>
+        <w:t xml:space="preserve"> +</w:t>
+      </w:r>
+    </w:p>
+    <w:p>
+      <w:pPr>
+        <w:pStyle w:val="a3"/>
+        <w:numPr>
+          <w:ilvl w:val="0"/>
+          <w:numId w:val="3"/>
+        </w:numPr>
+      </w:pPr>
+      <w:r>
+        <w:t>Плательщики (</w:t>
+      </w:r>
+      <w:r>
+        <w:rPr>
+          <w:lang w:val="en-US"/>
+        </w:rPr>
+        <w:t>payers)</w:t>
+      </w:r>
+      <w:r>
+        <w:rPr>
+          <w:lang w:val="ru-UA"/>
+        </w:rPr>
+        <w:t xml:space="preserve"> </w:t>
+      </w:r>
+      <w:r>
+        <w:rPr>
+          <w:lang w:val="en-US"/>
+        </w:rPr>
+        <w:t>+</w:t>
+      </w:r>
+    </w:p>
+    <w:p>
+      <w:pPr>
+        <w:pStyle w:val="a3"/>
+        <w:numPr>
+          <w:ilvl w:val="0"/>
+          <w:numId w:val="3"/>
+        </w:numPr>
+      </w:pPr>
+      <w:r>
+        <w:t>Статус платежей (</w:t>
+      </w:r>
+      <w:proofErr w:type="spellStart"/>
+      <w:r>
+        <w:rPr>
+          <w:lang w:val="en-US"/>
+        </w:rPr>
+        <w:t>payment_status</w:t>
+      </w:r>
+      <w:r>
+        <w:rPr>
+          <w:lang w:val="en-US"/>
+        </w:rPr>
+        <w:t>es</w:t>
+      </w:r>
+      <w:proofErr w:type="spellEnd"/>
+      <w:r>
+        <w:rPr>
+          <w:lang w:val="en-US"/>
+        </w:rPr>
+        <w:t>)</w:t>
+      </w:r>
+      <w:r>
+        <w:rPr>
+          <w:lang w:val="en-US"/>
+        </w:rPr>
+        <w:t xml:space="preserve"> +</w:t>
+      </w:r>
+    </w:p>
+    <w:p>
+      <w:pPr>
+        <w:pStyle w:val="a3"/>
+        <w:numPr>
+          <w:ilvl w:val="0"/>
+          <w:numId w:val="3"/>
+        </w:numPr>
+      </w:pPr>
+      <w:r>
+        <w:t>Календар</w:t>
+      </w:r>
+      <w:r>
+        <w:t>ь</w:t>
+      </w:r>
+      <w:r>
+        <w:t xml:space="preserve"> (</w:t>
+      </w:r>
+      <w:r>
+        <w:rPr>
+          <w:lang w:val="en-US"/>
+        </w:rPr>
+        <w:t>calendar</w:t>
+      </w:r>
+      <w:r>
+        <w:t>)</w:t>
+      </w:r>
+      <w:r>
+        <w:rPr>
+          <w:lang w:val="en-US"/>
+        </w:rPr>
+        <w:t xml:space="preserve"> +</w:t>
+      </w:r>
+    </w:p>
+    <w:p>
+      <w:pPr>
+        <w:pStyle w:val="a3"/>
+        <w:numPr>
+          <w:ilvl w:val="0"/>
+          <w:numId w:val="3"/>
+        </w:numPr>
+      </w:pPr>
+      <w:r>
+        <w:t>Периоды оплаты (</w:t>
+      </w:r>
+      <w:proofErr w:type="spellStart"/>
+      <w:r>
+        <w:rPr>
+          <w:lang w:val="en-US"/>
+        </w:rPr>
+        <w:t>payment</w:t>
+      </w:r>
+      <w:r>
+        <w:rPr>
+          <w:lang w:val="en-US"/>
+        </w:rPr>
+        <w:t>_types</w:t>
+      </w:r>
+      <w:proofErr w:type="spellEnd"/>
+      <w:r>
+        <w:t>)</w:t>
+      </w:r>
+      <w:r>
+        <w:rPr>
+          <w:lang w:val="en-US"/>
+        </w:rPr>
+        <w:t xml:space="preserve">. </w:t>
+      </w:r>
+      <w:r>
+        <w:rPr>
+          <w:lang w:val="ru-UA"/>
+        </w:rPr>
+        <w:t xml:space="preserve">+ </w:t>
+      </w:r>
+      <w:r>
+        <w:t>П</w:t>
+      </w:r>
+      <w:r>
+        <w:t>о месяцам, по кварталам, за год</w:t>
+      </w:r>
+    </w:p>
+    <w:p>
+      <w:pPr>
+        <w:pStyle w:val="a3"/>
+        <w:numPr>
+          <w:ilvl w:val="0"/>
+          <w:numId w:val="3"/>
+        </w:numPr>
+      </w:pPr>
+      <w:r>
+        <w:t>Тарифные планы</w:t>
+      </w:r>
+      <w:r>
+        <w:rPr>
+          <w:lang w:val="en-US"/>
+        </w:rPr>
+        <w:t xml:space="preserve"> (</w:t>
+      </w:r>
+      <w:proofErr w:type="spellStart"/>
+      <w:r>
+        <w:rPr>
+          <w:lang w:val="en-US"/>
+        </w:rPr>
+        <w:t>payment_</w:t>
+      </w:r>
+      <w:r>
+        <w:rPr>
+          <w:lang w:val="en-US"/>
+        </w:rPr>
+        <w:t>plans</w:t>
+      </w:r>
+      <w:proofErr w:type="spellEnd"/>
+      <w:r>
+        <w:rPr>
+          <w:lang w:val="en-US"/>
+        </w:rPr>
+        <w:t>)</w:t>
+      </w:r>
+    </w:p>
+    <w:p>
+      <w:pPr>
+        <w:pStyle w:val="a3"/>
+        <w:numPr>
+          <w:ilvl w:val="0"/>
+          <w:numId w:val="3"/>
+        </w:numPr>
+      </w:pPr>
+      <w:r>
+        <w:rPr>
+          <w:lang w:val="ru-UA"/>
+        </w:rPr>
+        <w:t>Тарифные планы включенные для плательщиков (</w:t>
+      </w:r>
+      <w:proofErr w:type="spellStart"/>
+      <w:r>
+        <w:rPr>
+          <w:lang w:val="en-US"/>
+        </w:rPr>
+        <w:t>payer_payments</w:t>
+      </w:r>
+      <w:proofErr w:type="spellEnd"/>
+      <w:r>
+        <w:rPr>
+          <w:lang w:val="en-US"/>
+        </w:rPr>
+        <w:t>)</w:t>
+      </w:r>
+      <w:r>
+        <w:rPr>
+          <w:lang w:val="ru-UA"/>
+        </w:rPr>
+        <w:t xml:space="preserve"> Связь </w:t>
+      </w:r>
+      <w:r>
+        <w:rPr>
+          <w:lang w:val="ru-UA"/>
+        </w:rPr>
+        <w:t xml:space="preserve">таблиц </w:t>
+      </w:r>
+      <w:r>
+        <w:rPr>
+          <w:lang w:val="en-US"/>
+        </w:rPr>
+        <w:t xml:space="preserve">payers  </w:t>
+      </w:r>
+      <w:r>
+        <w:rPr>
+          <w:lang w:val="ru-UA"/>
+        </w:rPr>
+        <w:t xml:space="preserve">и </w:t>
+      </w:r>
+      <w:r>
+        <w:rPr>
+          <w:lang w:val="en-US"/>
+        </w:rPr>
+        <w:t>payments</w:t>
+      </w:r>
+      <w:r>
+        <w:rPr>
+          <w:lang w:val="ru-UA"/>
+        </w:rPr>
+        <w:t xml:space="preserve">, банковской выписки и оплат в системе. </w:t>
+      </w:r>
+    </w:p>
+    <w:p>
+      <w:pPr>
+        <w:pStyle w:val="a3"/>
+        <w:numPr>
+          <w:ilvl w:val="0"/>
+          <w:numId w:val="3"/>
+        </w:numPr>
+      </w:pPr>
+      <w:r>
+        <w:rPr>
+          <w:lang w:val="ru-UA"/>
+        </w:rPr>
+        <w:t>Оплаты</w:t>
+      </w:r>
+      <w:r>
+        <w:rPr>
+          <w:lang w:val="ru-UA"/>
+        </w:rPr>
+        <w:t>,</w:t>
+      </w:r>
+      <w:r>
+        <w:rPr>
+          <w:lang w:val="ru-UA"/>
+        </w:rPr>
+        <w:t xml:space="preserve"> перечисленные плательщиками</w:t>
+      </w:r>
+      <w:r>
+        <w:t xml:space="preserve"> </w:t>
+      </w:r>
+      <w:r>
+        <w:rPr>
+          <w:lang w:val="en-US"/>
+        </w:rPr>
+        <w:t>(</w:t>
+      </w:r>
+      <w:r>
+        <w:rPr>
+          <w:lang w:val="en-US"/>
+        </w:rPr>
+        <w:t>payments</w:t>
+      </w:r>
+      <w:r>
+        <w:rPr>
+          <w:lang w:val="en-US"/>
+        </w:rPr>
+        <w:t xml:space="preserve">). </w:t>
+      </w:r>
+    </w:p>
+    <w:p>
+      <w:pPr>
+        <w:pStyle w:val="a3"/>
+        <w:numPr>
+          <w:ilvl w:val="0"/>
+          <w:numId w:val="3"/>
+        </w:numPr>
+      </w:pPr>
+      <w:r>
+        <w:t>Фина</w:t>
+      </w:r>
+      <w:r>
+        <w:t>н</w:t>
+      </w:r>
+      <w:r>
+        <w:t xml:space="preserve">совые операции </w:t>
+      </w:r>
+      <w:r>
+        <w:rPr>
+          <w:lang w:val="en-US"/>
+        </w:rPr>
+        <w:t>(transactions)</w:t>
+      </w:r>
+      <w:r>
+        <w:rPr>
+          <w:lang w:val="ru-UA"/>
+        </w:rPr>
+        <w:t xml:space="preserve">. </w:t>
+      </w:r>
+      <w:r>
+        <w:rPr>
+          <w:lang w:val="ru-UA"/>
+        </w:rPr>
+        <w:t xml:space="preserve">Это расчёт в бухгалтерских терминах. </w:t>
+      </w:r>
+    </w:p>
+    <w:p>
+      <w:pPr>
+        <w:pStyle w:val="a3"/>
+        <w:numPr>
+          <w:ilvl w:val="0"/>
+          <w:numId w:val="3"/>
+        </w:numPr>
+      </w:pPr>
+      <w:r>
+        <w:rPr>
+          <w:lang w:val="ru-UA"/>
+        </w:rPr>
+        <w:t xml:space="preserve">Связь между финансовыми операциями </w:t>
+      </w:r>
+      <w:proofErr w:type="spellStart"/>
+      <w:r>
+        <w:rPr>
+          <w:lang w:val="en-US"/>
+        </w:rPr>
+        <w:t>transaction_id</w:t>
+      </w:r>
+      <w:proofErr w:type="spellEnd"/>
+      <w:r>
+        <w:rPr>
+          <w:lang w:val="en-US"/>
+        </w:rPr>
+        <w:t xml:space="preserve"> </w:t>
+      </w:r>
+      <w:r>
+        <w:rPr>
+          <w:lang w:val="ru-UA"/>
+        </w:rPr>
+        <w:t xml:space="preserve">и оплатой </w:t>
+      </w:r>
+      <w:proofErr w:type="spellStart"/>
+      <w:r>
+        <w:rPr>
+          <w:lang w:val="en-US"/>
+        </w:rPr>
+        <w:t>payment_id</w:t>
+      </w:r>
+      <w:proofErr w:type="spellEnd"/>
+      <w:r>
+        <w:rPr>
+          <w:lang w:val="ru-UA"/>
+        </w:rPr>
+        <w:t xml:space="preserve"> (</w:t>
+      </w:r>
+      <w:proofErr w:type="spellStart"/>
+      <w:r>
+        <w:rPr>
+          <w:lang w:val="en-US"/>
+        </w:rPr>
+        <w:t>payment_transactions</w:t>
+      </w:r>
+      <w:proofErr w:type="spellEnd"/>
+      <w:r>
+        <w:rPr>
+          <w:lang w:val="en-US"/>
+        </w:rPr>
+        <w:t>)</w:t>
+      </w:r>
+      <w:r>
+        <w:rPr>
+          <w:lang w:val="en-US"/>
+        </w:rPr>
+        <w:t xml:space="preserve"> +</w:t>
+      </w:r>
+      <w:r>
+        <w:rPr>
+          <w:lang w:val="en-US"/>
+        </w:rPr>
+        <w:t>.</w:t>
+      </w:r>
+    </w:p>
+    <w:p>
+      <w:pPr>
+        <w:pStyle w:val="a3"/>
+        <w:numPr>
+          <w:ilvl w:val="0"/>
+          <w:numId w:val="3"/>
+        </w:numPr>
+      </w:pPr>
+      <w:r>
+        <w:t>Настройки</w:t>
+      </w:r>
+      <w:r>
+        <w:rPr>
+          <w:lang w:val="en-US"/>
+        </w:rPr>
+        <w:t xml:space="preserve"> (settings)</w:t>
+      </w:r>
+      <w:r>
+        <w:rPr>
+          <w:lang w:val="en-US"/>
+        </w:rPr>
+        <w:t xml:space="preserve"> +</w:t>
+      </w:r>
+    </w:p>
+    <w:p>
+      <w:pPr>
+        <w:pStyle w:val="a3"/>
+        <w:numPr>
+          <w:ilvl w:val="0"/>
+          <w:numId w:val="3"/>
+        </w:numPr>
+      </w:pPr>
+      <w:r>
+        <w:t xml:space="preserve">Список пользователей программы </w:t>
+      </w:r>
+      <w:r>
+        <w:rPr>
+          <w:lang w:val="en-US"/>
+        </w:rPr>
+        <w:t>users</w:t>
+      </w:r>
+      <w:r>
+        <w:t>.</w:t>
+      </w:r>
+    </w:p>
+    <w:p>
+      <w:pPr>
+        <w:pStyle w:val="a3"/>
+        <w:numPr>
+          <w:ilvl w:val="0"/>
+          <w:numId w:val="3"/>
+        </w:numPr>
+      </w:pPr>
+      <w:r>
+        <w:t xml:space="preserve">Список ролей пользователей </w:t>
+      </w:r>
+      <w:proofErr w:type="spellStart"/>
+      <w:r>
+        <w:rPr>
+          <w:lang w:val="en-US"/>
+        </w:rPr>
+        <w:t>user_roles</w:t>
+      </w:r>
+      <w:proofErr w:type="spellEnd"/>
+      <w:r>
+        <w:rPr>
+          <w:lang w:val="en-US"/>
+        </w:rPr>
+        <w:t xml:space="preserve">. </w:t>
+      </w:r>
+    </w:p>
+    <w:p>
+      <w:pPr>
+        <w:pStyle w:val="a3"/>
+        <w:rPr>
+          <w:lang w:val="en-US"/>
+        </w:rPr>
+      </w:pPr>
+    </w:p>
+    <w:p>
+      <w:pPr>
+        <w:pStyle w:val="a3"/>
+        <w:rPr>
+          <w:lang w:val="en-US"/>
+        </w:rPr>
+      </w:pPr>
+    </w:p>
+    <w:p>
+      <w:pPr>
+        <w:rPr>
+          <w:lang w:val="ru-UA"/>
+        </w:rPr>
+      </w:pPr>
+      <w:r>
+        <w:rPr>
+          <w:lang w:val="ru-UA"/>
+        </w:rPr>
+        <w:t xml:space="preserve">Программа фиксирует показания счётчиков и </w:t>
+      </w:r>
+      <w:r>
+        <w:rPr>
+          <w:lang w:val="ru-UA"/>
+        </w:rPr>
+        <w:t xml:space="preserve">реальные </w:t>
+      </w:r>
+      <w:r>
+        <w:rPr>
+          <w:lang w:val="ru-UA"/>
+        </w:rPr>
+        <w:t xml:space="preserve">значения на указанную дату. </w:t>
+      </w:r>
+    </w:p>
+    <w:p>
+      <w:pPr>
+        <w:rPr>
+          <w:lang w:val="ru-UA"/>
+        </w:rPr>
+      </w:pPr>
+      <w:r>
+        <w:rPr>
+          <w:lang w:val="ru-UA"/>
+        </w:rPr>
+        <w:t xml:space="preserve">Значения могут вноситься на сайте самим плательщиком, или сотрудником по результатам </w:t>
+      </w:r>
+      <w:r>
+        <w:rPr>
+          <w:lang w:val="ru-UA"/>
+        </w:rPr>
+        <w:t>с</w:t>
+      </w:r>
+      <w:r>
+        <w:rPr>
+          <w:lang w:val="ru-UA"/>
+        </w:rPr>
+        <w:t>верки</w:t>
+      </w:r>
+      <w:r>
+        <w:rPr>
+          <w:lang w:val="ru-UA"/>
+        </w:rPr>
+        <w:t xml:space="preserve"> (электричество)</w:t>
+      </w:r>
+      <w:r>
+        <w:rPr>
+          <w:lang w:val="ru-UA"/>
+        </w:rPr>
+        <w:t xml:space="preserve">. </w:t>
+      </w:r>
+    </w:p>
+    <w:p>
+      <w:pPr>
+        <w:rPr>
+          <w:lang w:val="ru-UA"/>
+        </w:rPr>
+      </w:pPr>
+      <w:r>
+        <w:rPr>
+          <w:lang w:val="ru-UA"/>
+        </w:rPr>
+        <w:t xml:space="preserve">Плательщик может иметь несколько счётчиков, и делает оплату по 2-3 счётчикам сразу. Он указывает показания счётчиков в платёжке (не всегда, и показания могут различаться). </w:t>
+      </w:r>
+    </w:p>
+    <w:p>
+      <w:pPr>
+        <w:rPr>
+          <w:lang w:val="ru-UA"/>
+        </w:rPr>
+      </w:pPr>
+      <w:r>
+        <w:rPr>
+          <w:lang w:val="ru-UA"/>
+        </w:rPr>
+        <w:t>По</w:t>
+      </w:r>
+      <w:r>
+        <w:rPr>
+          <w:lang w:val="ru-UA"/>
+        </w:rPr>
+        <w:t>сле</w:t>
+      </w:r>
+      <w:r>
+        <w:rPr>
+          <w:lang w:val="ru-UA"/>
+        </w:rPr>
+        <w:t xml:space="preserve"> обработк</w:t>
+      </w:r>
+      <w:r>
+        <w:rPr>
+          <w:lang w:val="ru-UA"/>
+        </w:rPr>
+        <w:t>и</w:t>
+      </w:r>
+      <w:r>
+        <w:rPr>
+          <w:lang w:val="ru-UA"/>
+        </w:rPr>
+        <w:t xml:space="preserve"> платежа плательщику приходит информация, как были учтен его платеж по 2 и более счётчикам</w:t>
+      </w:r>
+      <w:r>
+        <w:rPr>
+          <w:lang w:val="ru-UA"/>
+        </w:rPr>
+        <w:t>, и указывает показания счётчиков</w:t>
+      </w:r>
+      <w:r>
+        <w:rPr>
+          <w:lang w:val="ru-UA"/>
+        </w:rPr>
+        <w:t>.</w:t>
+      </w:r>
+      <w:r>
+        <w:rPr>
+          <w:lang w:val="ru-UA"/>
+        </w:rPr>
+        <w:t xml:space="preserve"> Для двух счётчиков </w:t>
+      </w:r>
+      <w:r>
+        <w:rPr>
+          <w:lang w:val="ru-UA"/>
+        </w:rPr>
+        <w:t xml:space="preserve">отсылка сообщений </w:t>
+      </w:r>
+      <w:r>
+        <w:rPr>
+          <w:lang w:val="ru-UA"/>
+        </w:rPr>
+        <w:t>обязательн</w:t>
+      </w:r>
+      <w:r>
+        <w:rPr>
+          <w:lang w:val="ru-UA"/>
+        </w:rPr>
+        <w:t>ая</w:t>
+      </w:r>
+      <w:r>
+        <w:rPr>
+          <w:lang w:val="ru-UA"/>
+        </w:rPr>
+        <w:t xml:space="preserve">. </w:t>
+      </w:r>
+      <w:r>
+        <w:rPr>
+          <w:lang w:val="ru-UA"/>
+        </w:rPr>
+        <w:t xml:space="preserve"> </w:t>
+      </w:r>
+    </w:p>
+    <w:p>
+      <w:pPr>
+        <w:rPr>
+          <w:lang w:val="ru-UA"/>
+        </w:rPr>
+      </w:pPr>
+      <w:r>
+        <w:rPr>
+          <w:lang w:val="ru-UA"/>
+        </w:rPr>
+        <w:t>Отдельно П</w:t>
+      </w:r>
+      <w:r>
+        <w:rPr>
+          <w:lang w:val="ru-UA"/>
+        </w:rPr>
+        <w:t xml:space="preserve">рограмма фиксирует поверки счётчиков плательщиков. </w:t>
+      </w:r>
+      <w:r>
+        <w:rPr>
+          <w:lang w:val="ru-UA"/>
+        </w:rPr>
+        <w:t xml:space="preserve">Хранится дата, когда была сверка \ проверка, и номер акта </w:t>
+      </w:r>
+      <w:r>
+        <w:rPr>
+          <w:lang w:val="ru-UA"/>
+        </w:rPr>
+        <w:t>по</w:t>
+      </w:r>
+      <w:r>
+        <w:rPr>
+          <w:lang w:val="ru-UA"/>
+        </w:rPr>
+        <w:t>верки.</w:t>
+      </w:r>
+    </w:p>
+    <w:p>
+      <w:pPr>
+        <w:rPr>
+          <w:lang w:val="ru-UA"/>
+        </w:rPr>
+      </w:pPr>
+      <w:r>
+        <w:rPr>
+          <w:lang w:val="ru-UA"/>
+        </w:rPr>
         <w:lastRenderedPageBreak/>
-        <w:t>коммуналки в электронном виде, через популярные службы (Приват, Портмоне и т.п.)</w:t>
-      </w:r>
-      <w:r>
-        <w:t>. С заполнением необходимых реквизитов – количества оплаченных метров\ кубов и т.п.</w:t>
-      </w:r>
-    </w:p>
-    <w:p>
-      <w:r>
-        <w:t xml:space="preserve">ОСББ имеет большие скидки при взятии тёплых кредитов и по программам поддержки городов. Для рекламирования этих программ на вебсайте нужно предусмотреть специальные разделы, и включить выделение сумм в платёжках другим цветом и т.п. Обсуждение. </w:t>
-      </w:r>
-    </w:p>
-    <w:p>
-      <w:pPr>
-        <w:pStyle w:val="1"/>
-      </w:pPr>
-      <w:r>
-        <w:t xml:space="preserve">Список таблиц. </w:t>
-      </w:r>
-    </w:p>
-    <w:p>
-      <w:pPr>
-        <w:pStyle w:val="a3"/>
-        <w:numPr>
-          <w:ilvl w:val="0"/>
-          <w:numId w:val="3"/>
-        </w:numPr>
-      </w:pPr>
-      <w:r>
-        <w:rPr>
-          <w:lang w:val="ru-UA"/>
-        </w:rPr>
-        <w:t>Адреса (</w:t>
-      </w:r>
-      <w:r>
-        <w:rPr>
-          <w:lang w:val="en-US"/>
-        </w:rPr>
-        <w:t xml:space="preserve">addresses) </w:t>
-      </w:r>
-    </w:p>
-    <w:p>
-      <w:pPr>
-        <w:pStyle w:val="a3"/>
-        <w:numPr>
-          <w:ilvl w:val="0"/>
-          <w:numId w:val="3"/>
-        </w:numPr>
-      </w:pPr>
-      <w:r>
-        <w:rPr>
-          <w:lang w:val="ru-UA"/>
-        </w:rPr>
-        <w:t xml:space="preserve">Типы адресов </w:t>
-      </w:r>
-      <w:r>
-        <w:rPr>
-          <w:lang w:val="en-US"/>
-        </w:rPr>
-        <w:t>(</w:t>
-      </w:r>
-      <w:proofErr w:type="spellStart"/>
-      <w:r>
-        <w:rPr>
-          <w:lang w:val="en-US"/>
-        </w:rPr>
-        <w:t>address_types</w:t>
-      </w:r>
-      <w:proofErr w:type="spellEnd"/>
-      <w:r>
-        <w:rPr>
-          <w:lang w:val="en-US"/>
-        </w:rPr>
-        <w:t>)</w:t>
-      </w:r>
-    </w:p>
-    <w:p>
-      <w:pPr>
-        <w:pStyle w:val="a3"/>
-        <w:numPr>
-          <w:ilvl w:val="0"/>
-          <w:numId w:val="3"/>
-        </w:numPr>
-      </w:pPr>
-      <w:r>
-        <w:rPr>
-          <w:lang w:val="ru-UA"/>
-        </w:rPr>
-        <w:t>Банковские выписки (</w:t>
-      </w:r>
-      <w:r>
-        <w:rPr>
-          <w:lang w:val="en-US"/>
-        </w:rPr>
-        <w:t>b</w:t>
-      </w:r>
-      <w:proofErr w:type="spellStart"/>
-      <w:r>
-        <w:rPr>
-          <w:lang w:val="ru-UA"/>
-        </w:rPr>
-        <w:t>ank</w:t>
-      </w:r>
-      <w:proofErr w:type="spellEnd"/>
+        <w:t>Предупреждение о новых датах поверки</w:t>
+      </w:r>
+      <w:r>
+        <w:rPr>
+          <w:lang w:val="ru-UA"/>
+        </w:rPr>
+        <w:t xml:space="preserve">? Нужно вести </w:t>
+      </w:r>
+      <w:r>
+        <w:rPr>
+          <w:lang w:val="ru-UA"/>
+        </w:rPr>
+        <w:t>диапазон поверки, и рассчитывать даты новой поверки. Отчёт о датах поверки</w:t>
+      </w:r>
+      <w:r>
+        <w:rPr>
+          <w:lang w:val="ru-UA"/>
+        </w:rPr>
+        <w:t xml:space="preserve">, кому звонить и напоминать. </w:t>
+      </w:r>
+      <w:r>
+        <w:rPr>
+          <w:lang w:val="ru-UA"/>
+        </w:rPr>
+        <w:t>(Платная услуга однозначно)</w:t>
+      </w:r>
       <w:r>
         <w:rPr>
           <w:lang w:val="ru-UA"/>
         </w:rPr>
         <w:t xml:space="preserve"> </w:t>
-      </w:r>
-      <w:proofErr w:type="spellStart"/>
-      <w:r>
-        <w:rPr>
-          <w:lang w:val="ru-UA"/>
-        </w:rPr>
-        <w:t>statement</w:t>
-      </w:r>
-      <w:proofErr w:type="spellEnd"/>
-      <w:r>
-        <w:rPr>
-          <w:lang w:val="en-US"/>
-        </w:rPr>
-        <w:t>s)</w:t>
-      </w:r>
-    </w:p>
-    <w:p>
-      <w:pPr>
-        <w:pStyle w:val="a3"/>
-        <w:numPr>
-          <w:ilvl w:val="0"/>
-          <w:numId w:val="3"/>
-        </w:numPr>
-      </w:pPr>
-      <w:r>
-        <w:rPr>
-          <w:lang w:val="ru-UA"/>
-        </w:rPr>
-        <w:t>Счета (</w:t>
-      </w:r>
-      <w:r>
-        <w:rPr>
-          <w:lang w:val="en-US"/>
-        </w:rPr>
-        <w:t>accounts</w:t>
-      </w:r>
-      <w:r>
-        <w:rPr>
-          <w:lang w:val="ru-UA"/>
-        </w:rPr>
-        <w:t>)</w:t>
-      </w:r>
-    </w:p>
-    <w:p>
-      <w:pPr>
-        <w:pStyle w:val="a3"/>
-        <w:numPr>
-          <w:ilvl w:val="0"/>
-          <w:numId w:val="3"/>
-        </w:numPr>
-      </w:pPr>
-      <w:r>
-        <w:rPr>
-          <w:lang w:val="ru-UA"/>
-        </w:rPr>
-        <w:t>Договора (</w:t>
-      </w:r>
-      <w:r>
-        <w:rPr>
-          <w:lang w:val="en-US"/>
-        </w:rPr>
-        <w:t>agreements)</w:t>
-      </w:r>
-    </w:p>
-    <w:p>
-      <w:pPr>
-        <w:pStyle w:val="a3"/>
-        <w:numPr>
-          <w:ilvl w:val="0"/>
-          <w:numId w:val="3"/>
-        </w:numPr>
-      </w:pPr>
-      <w:r>
-        <w:rPr>
-          <w:lang w:val="ru-UA"/>
-        </w:rPr>
-        <w:t>Квитанции (</w:t>
-      </w:r>
-      <w:r>
-        <w:rPr>
-          <w:lang w:val="en-US"/>
-        </w:rPr>
-        <w:t>bills)</w:t>
-      </w:r>
-      <w:r>
-        <w:rPr>
-          <w:lang w:val="ru-UA"/>
-        </w:rPr>
-        <w:t>. Архив квитанций ведётся здесь же.</w:t>
-      </w:r>
-    </w:p>
-    <w:p>
-      <w:pPr>
-        <w:pStyle w:val="a3"/>
-        <w:numPr>
-          <w:ilvl w:val="0"/>
-          <w:numId w:val="3"/>
-        </w:numPr>
-      </w:pPr>
-      <w:r>
-        <w:rPr>
-          <w:lang w:val="ru-UA"/>
-        </w:rPr>
-        <w:t>Типы</w:t>
-      </w:r>
-      <w:r>
-        <w:rPr>
-          <w:lang w:val="ru-UA"/>
-        </w:rPr>
-        <w:t xml:space="preserve"> платежа (</w:t>
-      </w:r>
-      <w:proofErr w:type="spellStart"/>
-      <w:r>
-        <w:rPr>
-          <w:lang w:val="en-US"/>
-        </w:rPr>
-        <w:t>business_items</w:t>
-      </w:r>
-      <w:proofErr w:type="spellEnd"/>
-      <w:r>
-        <w:rPr>
-          <w:lang w:val="en-US"/>
-        </w:rPr>
-        <w:t xml:space="preserve">) – </w:t>
-      </w:r>
-      <w:r>
-        <w:rPr>
-          <w:lang w:val="ru-UA"/>
-        </w:rPr>
-        <w:t xml:space="preserve">за </w:t>
-      </w:r>
-      <w:r>
-        <w:rPr>
-          <w:lang w:val="ru-UA"/>
-        </w:rPr>
-        <w:t>товары и</w:t>
-      </w:r>
-      <w:r>
-        <w:rPr>
-          <w:lang w:val="ru-UA"/>
-        </w:rPr>
-        <w:t>ли</w:t>
-      </w:r>
-      <w:r>
-        <w:rPr>
-          <w:lang w:val="ru-UA"/>
-        </w:rPr>
-        <w:t xml:space="preserve"> услуги</w:t>
-      </w:r>
-    </w:p>
-    <w:p>
-      <w:pPr>
-        <w:pStyle w:val="a3"/>
-        <w:numPr>
-          <w:ilvl w:val="0"/>
-          <w:numId w:val="3"/>
-        </w:numPr>
-      </w:pPr>
-      <w:r>
-        <w:rPr>
-          <w:lang w:val="ru-UA"/>
-        </w:rPr>
-        <w:t>С</w:t>
-      </w:r>
-      <w:r>
-        <w:rPr>
-          <w:lang w:val="ru-UA"/>
-        </w:rPr>
-        <w:t>ообщения</w:t>
-      </w:r>
-      <w:r>
-        <w:rPr>
-          <w:lang w:val="ru-UA"/>
-        </w:rPr>
-        <w:t>,</w:t>
-      </w:r>
-      <w:r>
-        <w:rPr>
-          <w:lang w:val="ru-UA"/>
-        </w:rPr>
-        <w:t xml:space="preserve"> </w:t>
-      </w:r>
-      <w:r>
-        <w:rPr>
-          <w:lang w:val="ru-UA"/>
-        </w:rPr>
-        <w:t>отосланные пользователям</w:t>
-      </w:r>
-      <w:r>
-        <w:rPr>
-          <w:lang w:val="en-US"/>
-        </w:rPr>
-        <w:t xml:space="preserve"> (m</w:t>
-      </w:r>
-      <w:r>
-        <w:rPr>
-          <w:lang w:val="en-US"/>
-        </w:rPr>
-        <w:t>essages</w:t>
-      </w:r>
-      <w:r>
-        <w:rPr>
-          <w:lang w:val="en-US"/>
-        </w:rPr>
-        <w:t>).</w:t>
-      </w:r>
-    </w:p>
-    <w:p>
-      <w:pPr>
-        <w:pStyle w:val="a3"/>
-        <w:numPr>
-          <w:ilvl w:val="0"/>
-          <w:numId w:val="3"/>
-        </w:numPr>
-      </w:pPr>
-      <w:r>
-        <w:rPr>
-          <w:lang w:val="ru-UA"/>
-        </w:rPr>
-        <w:t xml:space="preserve">Типы отсылаемых сообщений </w:t>
-      </w:r>
-      <w:r>
-        <w:rPr>
-          <w:lang w:val="en-US"/>
-        </w:rPr>
-        <w:t>(</w:t>
-      </w:r>
-      <w:proofErr w:type="spellStart"/>
-      <w:r>
-        <w:rPr>
-          <w:lang w:val="en-US"/>
-        </w:rPr>
-        <w:t>message_types</w:t>
-      </w:r>
-      <w:proofErr w:type="spellEnd"/>
-      <w:r>
-        <w:rPr>
-          <w:lang w:val="en-US"/>
-        </w:rPr>
-        <w:t>)</w:t>
-      </w:r>
-      <w:r>
-        <w:rPr>
-          <w:lang w:val="en-US"/>
-        </w:rPr>
-        <w:t xml:space="preserve">. </w:t>
-      </w:r>
-    </w:p>
-    <w:p>
-      <w:pPr>
-        <w:pStyle w:val="a3"/>
-        <w:numPr>
-          <w:ilvl w:val="0"/>
-          <w:numId w:val="3"/>
-        </w:numPr>
-      </w:pPr>
-      <w:r>
-        <w:t>Объекты</w:t>
-      </w:r>
-      <w:r>
-        <w:rPr>
-          <w:lang w:val="en-US"/>
-        </w:rPr>
-        <w:t xml:space="preserve"> (objects)</w:t>
-      </w:r>
-    </w:p>
-    <w:p>
-      <w:pPr>
-        <w:pStyle w:val="a3"/>
-        <w:numPr>
-          <w:ilvl w:val="0"/>
-          <w:numId w:val="3"/>
-        </w:numPr>
-      </w:pPr>
-      <w:r>
-        <w:rPr>
-          <w:lang w:val="ru-UA"/>
-        </w:rPr>
-        <w:t>Плательщики (</w:t>
-      </w:r>
-      <w:r>
-        <w:rPr>
-          <w:lang w:val="en-US"/>
-        </w:rPr>
-        <w:t>payers)</w:t>
-      </w:r>
-    </w:p>
-    <w:p>
-      <w:pPr>
-        <w:pStyle w:val="a3"/>
-        <w:numPr>
-          <w:ilvl w:val="0"/>
-          <w:numId w:val="3"/>
-        </w:numPr>
-      </w:pPr>
-      <w:r>
-        <w:rPr>
-          <w:lang w:val="ru-UA"/>
-        </w:rPr>
-        <w:t>Статус платежей (</w:t>
-      </w:r>
-      <w:proofErr w:type="spellStart"/>
-      <w:r>
-        <w:rPr>
-          <w:lang w:val="en-US"/>
-        </w:rPr>
-        <w:t>payment_status</w:t>
-      </w:r>
-      <w:proofErr w:type="spellEnd"/>
-      <w:r>
-        <w:rPr>
-          <w:lang w:val="en-US"/>
-        </w:rPr>
-        <w:t>)</w:t>
-      </w:r>
-    </w:p>
-    <w:p>
-      <w:pPr>
-        <w:pStyle w:val="a3"/>
-        <w:numPr>
-          <w:ilvl w:val="0"/>
-          <w:numId w:val="3"/>
-        </w:numPr>
-      </w:pPr>
-      <w:r>
-        <w:rPr>
-          <w:lang w:val="ru-UA"/>
-        </w:rPr>
-        <w:t>Календар</w:t>
-      </w:r>
-      <w:r>
-        <w:rPr>
-          <w:lang w:val="ru-UA"/>
-        </w:rPr>
-        <w:t>ь</w:t>
-      </w:r>
-      <w:r>
-        <w:rPr>
-          <w:lang w:val="ru-UA"/>
-        </w:rPr>
-        <w:t xml:space="preserve"> (</w:t>
-      </w:r>
-      <w:r>
-        <w:rPr>
-          <w:lang w:val="en-US"/>
-        </w:rPr>
-        <w:t>calendar</w:t>
-      </w:r>
-      <w:r>
-        <w:rPr>
-          <w:lang w:val="ru-UA"/>
-        </w:rPr>
-        <w:t>)</w:t>
-      </w:r>
-    </w:p>
-    <w:p>
-      <w:pPr>
-        <w:pStyle w:val="a3"/>
-        <w:numPr>
-          <w:ilvl w:val="0"/>
-          <w:numId w:val="3"/>
-        </w:numPr>
-      </w:pPr>
-      <w:r>
-        <w:rPr>
-          <w:lang w:val="ru-UA"/>
-        </w:rPr>
-        <w:t>Периоды оплаты (</w:t>
-      </w:r>
-      <w:proofErr w:type="spellStart"/>
-      <w:r>
-        <w:rPr>
-          <w:lang w:val="en-US"/>
-        </w:rPr>
-        <w:t>payment</w:t>
-      </w:r>
-      <w:r>
-        <w:rPr>
-          <w:lang w:val="en-US"/>
-        </w:rPr>
-        <w:t>_types</w:t>
-      </w:r>
-      <w:proofErr w:type="spellEnd"/>
-      <w:r>
-        <w:rPr>
-          <w:lang w:val="ru-UA"/>
-        </w:rPr>
-        <w:t>)</w:t>
-      </w:r>
-      <w:r>
-        <w:rPr>
-          <w:lang w:val="en-US"/>
-        </w:rPr>
-        <w:t xml:space="preserve">. </w:t>
-      </w:r>
-      <w:r>
-        <w:rPr>
-          <w:lang w:val="ru-UA"/>
-        </w:rPr>
-        <w:t>П</w:t>
-      </w:r>
-      <w:r>
-        <w:rPr>
-          <w:lang w:val="ru-UA"/>
-        </w:rPr>
-        <w:t>о месяцам, по кварталам, за год</w:t>
-      </w:r>
-    </w:p>
-    <w:p>
-      <w:pPr>
-        <w:pStyle w:val="a3"/>
-        <w:numPr>
-          <w:ilvl w:val="0"/>
-          <w:numId w:val="3"/>
-        </w:numPr>
-      </w:pPr>
-      <w:r>
-        <w:t>Тарифные планы</w:t>
-      </w:r>
-      <w:r>
-        <w:rPr>
-          <w:lang w:val="en-US"/>
-        </w:rPr>
-        <w:t xml:space="preserve"> (</w:t>
-      </w:r>
-      <w:proofErr w:type="spellStart"/>
-      <w:r>
-        <w:rPr>
-          <w:lang w:val="en-US"/>
-        </w:rPr>
-        <w:t>payment_</w:t>
-      </w:r>
-      <w:r>
-        <w:rPr>
-          <w:lang w:val="en-US"/>
-        </w:rPr>
-        <w:t>plans</w:t>
-      </w:r>
-      <w:proofErr w:type="spellEnd"/>
-      <w:r>
-        <w:rPr>
-          <w:lang w:val="en-US"/>
-        </w:rPr>
-        <w:t>)</w:t>
-      </w:r>
-    </w:p>
-    <w:p>
-      <w:pPr>
-        <w:pStyle w:val="a3"/>
-        <w:numPr>
-          <w:ilvl w:val="0"/>
-          <w:numId w:val="3"/>
-        </w:numPr>
-      </w:pPr>
-      <w:r>
-        <w:t>Настройки</w:t>
-      </w:r>
-      <w:r>
-        <w:rPr>
-          <w:lang w:val="en-US"/>
-        </w:rPr>
-        <w:t xml:space="preserve"> (settings)</w:t>
-      </w:r>
-    </w:p>
-    <w:p>
-      <w:pPr>
-        <w:pStyle w:val="a3"/>
-        <w:numPr>
-          <w:ilvl w:val="0"/>
-          <w:numId w:val="3"/>
-        </w:numPr>
-      </w:pPr>
-      <w:r>
-        <w:rPr>
-          <w:lang w:val="ru-UA"/>
-        </w:rPr>
-        <w:t>Фина</w:t>
-      </w:r>
-      <w:r>
-        <w:rPr>
-          <w:lang w:val="ru-UA"/>
-        </w:rPr>
-        <w:t>н</w:t>
-      </w:r>
-      <w:r>
-        <w:rPr>
-          <w:lang w:val="ru-UA"/>
-        </w:rPr>
-        <w:t xml:space="preserve">совые операции </w:t>
-      </w:r>
-      <w:r>
-        <w:rPr>
-          <w:lang w:val="en-US"/>
-        </w:rPr>
-        <w:t>(transactions)</w:t>
-      </w:r>
-      <w:r>
-        <w:rPr>
-          <w:lang w:val="ru-UA"/>
-        </w:rPr>
-        <w:t xml:space="preserve"> </w:t>
-      </w:r>
-      <w:r>
-        <w:rPr>
-          <w:lang w:val="ru-UA"/>
-        </w:rPr>
-        <w:t xml:space="preserve">, другое название </w:t>
-      </w:r>
-      <w:r>
-        <w:rPr>
-          <w:lang w:val="en-US"/>
-        </w:rPr>
-        <w:t>payments</w:t>
-      </w:r>
-    </w:p>
-    <w:p>
-      <w:pPr>
-        <w:pStyle w:val="a3"/>
-        <w:numPr>
-          <w:ilvl w:val="0"/>
-          <w:numId w:val="3"/>
-        </w:numPr>
-      </w:pPr>
-      <w:r>
-        <w:rPr>
-          <w:lang w:val="ru-UA"/>
-        </w:rPr>
-        <w:t xml:space="preserve">Список пользователей программы </w:t>
-      </w:r>
-      <w:r>
-        <w:rPr>
-          <w:lang w:val="en-US"/>
-        </w:rPr>
-        <w:t>users</w:t>
-      </w:r>
-      <w:r>
-        <w:rPr>
-          <w:lang w:val="ru-UA"/>
-        </w:rPr>
-        <w:t>.</w:t>
-      </w:r>
-    </w:p>
-    <w:p>
-      <w:pPr>
-        <w:pStyle w:val="a3"/>
-        <w:numPr>
-          <w:ilvl w:val="0"/>
-          <w:numId w:val="3"/>
-        </w:numPr>
-      </w:pPr>
-      <w:r>
-        <w:rPr>
-          <w:lang w:val="ru-UA"/>
-        </w:rPr>
-        <w:t xml:space="preserve">Список ролей пользователей </w:t>
-      </w:r>
-      <w:proofErr w:type="spellStart"/>
-      <w:r>
-        <w:rPr>
-          <w:lang w:val="en-US"/>
-        </w:rPr>
-        <w:t>user_roles</w:t>
-      </w:r>
-      <w:proofErr w:type="spellEnd"/>
-      <w:r>
-        <w:rPr>
-          <w:lang w:val="en-US"/>
-        </w:rPr>
-        <w:t xml:space="preserve">. </w:t>
-      </w:r>
-      <w:r>
-        <w:rPr>
-          <w:lang w:val="ru-UA"/>
-        </w:rPr>
-        <w:t xml:space="preserve">Определяет уровни доступа в программе. </w:t>
       </w:r>
     </w:p>
     <w:p/>

--- a/Бизнес план программы UTServ.docx
+++ b/Бизнес план программы UTServ.docx
@@ -665,11 +665,6 @@
       </w:r>
     </w:p>
     <w:p>
-      <w:pPr>
-        <w:rPr>
-          <w:lang w:val="ru-UA"/>
-        </w:rPr>
-      </w:pPr>
       <w:r>
         <w:rPr>
           <w:lang w:val="en-US"/>
@@ -677,9 +672,6 @@
         <w:t xml:space="preserve">20) </w:t>
       </w:r>
       <w:r>
-        <w:rPr>
-          <w:lang w:val="ru-UA"/>
-        </w:rPr>
         <w:t xml:space="preserve">Таблица </w:t>
       </w:r>
       <w:proofErr w:type="spellStart"/>
@@ -697,15 +689,9 @@
         <w:t xml:space="preserve"> </w:t>
       </w:r>
       <w:r>
-        <w:rPr>
-          <w:lang w:val="ru-UA"/>
-        </w:rPr>
         <w:t>формирует список ролей в программе.</w:t>
       </w:r>
       <w:r>
-        <w:rPr>
-          <w:lang w:val="ru-UA"/>
-        </w:rPr>
         <w:t xml:space="preserve"> Определяет уровни доступа</w:t>
       </w:r>
     </w:p>
@@ -714,9 +700,6 @@
         <w:t>2</w:t>
       </w:r>
       <w:r>
-        <w:rPr>
-          <w:lang w:val="ru-UA"/>
-        </w:rPr>
         <w:t>1</w:t>
       </w:r>
       <w:r>
@@ -731,9 +714,6 @@
         <w:t>2</w:t>
       </w:r>
       <w:r>
-        <w:rPr>
-          <w:lang w:val="ru-UA"/>
-        </w:rPr>
         <w:t>2</w:t>
       </w:r>
       <w:r>
@@ -750,9 +730,6 @@
         <w:t>2</w:t>
       </w:r>
       <w:r>
-        <w:rPr>
-          <w:lang w:val="ru-UA"/>
-        </w:rPr>
         <w:t>3</w:t>
       </w:r>
       <w:r>
@@ -779,9 +756,6 @@
         <w:t>2</w:t>
       </w:r>
       <w:r>
-        <w:rPr>
-          <w:lang w:val="ru-UA"/>
-        </w:rPr>
         <w:t>4</w:t>
       </w:r>
       <w:r>
@@ -799,9 +773,6 @@
         <w:t>2</w:t>
       </w:r>
       <w:r>
-        <w:rPr>
-          <w:lang w:val="ru-UA"/>
-        </w:rPr>
         <w:t>5</w:t>
       </w:r>
       <w:r>
@@ -1072,12 +1043,95 @@
         <w:rPr>
           <w:lang w:val="en-US"/>
         </w:rPr>
-        <w:t xml:space="preserve">  </w:t>
-      </w:r>
+        <w:t xml:space="preserve"> </w:t>
+      </w:r>
+      <w:r>
+        <w:t>+</w:t>
+      </w:r>
+    </w:p>
+    <w:p>
+      <w:pPr>
+        <w:pStyle w:val="a3"/>
+        <w:numPr>
+          <w:ilvl w:val="0"/>
+          <w:numId w:val="3"/>
+        </w:numPr>
+      </w:pPr>
       <w:r>
         <w:rPr>
           <w:lang w:val="ru-UA"/>
         </w:rPr>
+        <w:t>Карточка компании (</w:t>
+      </w:r>
+      <w:proofErr w:type="spellStart"/>
+      <w:r>
+        <w:rPr>
+          <w:lang w:val="en-US"/>
+        </w:rPr>
+        <w:t>company_card</w:t>
+      </w:r>
+      <w:proofErr w:type="spellEnd"/>
+      <w:r>
+        <w:rPr>
+          <w:lang w:val="en-US"/>
+        </w:rPr>
+        <w:t xml:space="preserve">). </w:t>
+      </w:r>
+      <w:r>
+        <w:rPr>
+          <w:lang w:val="ru-UA"/>
+        </w:rPr>
+        <w:t xml:space="preserve">Таблица, которая содержит настройки, передаваемые из Центральной платформы (ЦП). Данные не меняются в программе, только для просмотра. </w:t>
+      </w:r>
+      <w:r>
+        <w:rPr>
+          <w:lang w:val="ru-UA"/>
+        </w:rPr>
+        <w:t>(Изменения через платформу, т.е. вебсайт).</w:t>
+      </w:r>
+    </w:p>
+    <w:p>
+      <w:pPr>
+        <w:pStyle w:val="a3"/>
+        <w:numPr>
+          <w:ilvl w:val="0"/>
+          <w:numId w:val="3"/>
+        </w:numPr>
+      </w:pPr>
+      <w:r>
+        <w:t xml:space="preserve">Сообщения, отосланные </w:t>
+      </w:r>
+      <w:r>
+        <w:rPr>
+          <w:lang w:val="ru-UA"/>
+        </w:rPr>
+        <w:t>плательщикам</w:t>
+      </w:r>
+      <w:r>
+        <w:rPr>
+          <w:lang w:val="en-US"/>
+        </w:rPr>
+        <w:t xml:space="preserve"> (m</w:t>
+      </w:r>
+      <w:r>
+        <w:rPr>
+          <w:lang w:val="en-US"/>
+        </w:rPr>
+        <w:t>essages</w:t>
+      </w:r>
+      <w:r>
+        <w:rPr>
+          <w:lang w:val="en-US"/>
+        </w:rPr>
+        <w:t>).</w:t>
+      </w:r>
+      <w:r>
+        <w:t xml:space="preserve"> </w:t>
+      </w:r>
+      <w:r>
+        <w:rPr>
+          <w:lang w:val="en-US"/>
+        </w:rPr>
         <w:t>+</w:t>
       </w:r>
     </w:p>
@@ -1090,30 +1144,122 @@
         </w:numPr>
       </w:pPr>
       <w:r>
-        <w:t>Сообщения, отосланные пользователям</w:t>
-      </w:r>
-      <w:r>
-        <w:rPr>
-          <w:lang w:val="en-US"/>
-        </w:rPr>
-        <w:t xml:space="preserve"> (m</w:t>
-      </w:r>
-      <w:r>
-        <w:rPr>
-          <w:lang w:val="en-US"/>
-        </w:rPr>
-        <w:t>essages</w:t>
-      </w:r>
-      <w:r>
-        <w:rPr>
-          <w:lang w:val="en-US"/>
-        </w:rPr>
-        <w:t>).</w:t>
-      </w:r>
-      <w:r>
         <w:rPr>
           <w:lang w:val="ru-UA"/>
         </w:rPr>
+        <w:t>Обращения плательщиков по различным вопросам</w:t>
+      </w:r>
+      <w:r>
+        <w:rPr>
+          <w:lang w:val="ru-UA"/>
+        </w:rPr>
+        <w:t>, и ответы на них</w:t>
+      </w:r>
+      <w:r>
+        <w:rPr>
+          <w:lang w:val="ru-UA"/>
+        </w:rPr>
+        <w:t>. (</w:t>
+      </w:r>
+      <w:r>
+        <w:rPr>
+          <w:lang w:val="en-US"/>
+        </w:rPr>
+        <w:t>requests</w:t>
+      </w:r>
+      <w:r>
+        <w:rPr>
+          <w:lang w:val="ru-UA"/>
+        </w:rPr>
+        <w:t>, ???</w:t>
+      </w:r>
+      <w:r>
+        <w:rPr>
+          <w:lang w:val="ru-UA"/>
+        </w:rPr>
+        <w:t>)</w:t>
+      </w:r>
+    </w:p>
+    <w:p>
+      <w:pPr>
+        <w:pStyle w:val="a3"/>
+        <w:numPr>
+          <w:ilvl w:val="0"/>
+          <w:numId w:val="3"/>
+        </w:numPr>
+      </w:pPr>
+      <w:r>
+        <w:t xml:space="preserve">Типы отсылаемых сообщений </w:t>
+      </w:r>
+      <w:r>
+        <w:rPr>
+          <w:lang w:val="en-US"/>
+        </w:rPr>
+        <w:t>(</w:t>
+      </w:r>
+      <w:proofErr w:type="spellStart"/>
+      <w:r>
+        <w:rPr>
+          <w:lang w:val="en-US"/>
+        </w:rPr>
+        <w:t>message_types</w:t>
+      </w:r>
+      <w:proofErr w:type="spellEnd"/>
+      <w:r>
+        <w:rPr>
+          <w:lang w:val="en-US"/>
+        </w:rPr>
+        <w:t>)</w:t>
+      </w:r>
+      <w:r>
+        <w:rPr>
+          <w:lang w:val="en-US"/>
+        </w:rPr>
+        <w:t xml:space="preserve">. </w:t>
+      </w:r>
+      <w:r>
+        <w:t>+</w:t>
+      </w:r>
+    </w:p>
+    <w:p>
+      <w:pPr>
+        <w:pStyle w:val="a3"/>
+        <w:numPr>
+          <w:ilvl w:val="0"/>
+          <w:numId w:val="3"/>
+        </w:numPr>
+      </w:pPr>
+      <w:r>
+        <w:t>Объекты</w:t>
+      </w:r>
+      <w:r>
+        <w:rPr>
+          <w:lang w:val="en-US"/>
+        </w:rPr>
+        <w:t xml:space="preserve"> (objects)</w:t>
+      </w:r>
+      <w:r>
+        <w:t xml:space="preserve"> +</w:t>
+      </w:r>
+    </w:p>
+    <w:p>
+      <w:pPr>
+        <w:pStyle w:val="a3"/>
+        <w:numPr>
+          <w:ilvl w:val="0"/>
+          <w:numId w:val="3"/>
+        </w:numPr>
+      </w:pPr>
+      <w:r>
+        <w:t>Плательщики (</w:t>
+      </w:r>
+      <w:r>
+        <w:rPr>
+          <w:lang w:val="en-US"/>
+        </w:rPr>
+        <w:t>payers)</w:t>
+      </w:r>
+      <w:r>
         <w:t xml:space="preserve"> </w:t>
       </w:r>
       <w:r>
@@ -1132,7 +1278,258 @@
         </w:numPr>
       </w:pPr>
       <w:r>
-        <w:t xml:space="preserve">Типы отсылаемых сообщений </w:t>
+        <w:t>Статус платежей (</w:t>
+      </w:r>
+      <w:proofErr w:type="spellStart"/>
+      <w:r>
+        <w:rPr>
+          <w:lang w:val="en-US"/>
+        </w:rPr>
+        <w:t>payment_status</w:t>
+      </w:r>
+      <w:r>
+        <w:rPr>
+          <w:lang w:val="en-US"/>
+        </w:rPr>
+        <w:t>es</w:t>
+      </w:r>
+      <w:proofErr w:type="spellEnd"/>
+      <w:r>
+        <w:rPr>
+          <w:lang w:val="en-US"/>
+        </w:rPr>
+        <w:t>)</w:t>
+      </w:r>
+      <w:r>
+        <w:rPr>
+          <w:lang w:val="en-US"/>
+        </w:rPr>
+        <w:t xml:space="preserve"> +</w:t>
+      </w:r>
+    </w:p>
+    <w:p>
+      <w:pPr>
+        <w:pStyle w:val="a3"/>
+        <w:numPr>
+          <w:ilvl w:val="0"/>
+          <w:numId w:val="3"/>
+        </w:numPr>
+      </w:pPr>
+      <w:r>
+        <w:t>Календар</w:t>
+      </w:r>
+      <w:r>
+        <w:t>ь</w:t>
+      </w:r>
+      <w:r>
+        <w:t xml:space="preserve"> (</w:t>
+      </w:r>
+      <w:r>
+        <w:rPr>
+          <w:lang w:val="en-US"/>
+        </w:rPr>
+        <w:t>calendar</w:t>
+      </w:r>
+      <w:r>
+        <w:t>)</w:t>
+      </w:r>
+      <w:r>
+        <w:rPr>
+          <w:lang w:val="en-US"/>
+        </w:rPr>
+        <w:t xml:space="preserve"> +</w:t>
+      </w:r>
+    </w:p>
+    <w:p>
+      <w:pPr>
+        <w:pStyle w:val="a3"/>
+        <w:numPr>
+          <w:ilvl w:val="0"/>
+          <w:numId w:val="3"/>
+        </w:numPr>
+      </w:pPr>
+      <w:r>
+        <w:t>Периоды оплаты (</w:t>
+      </w:r>
+      <w:proofErr w:type="spellStart"/>
+      <w:r>
+        <w:rPr>
+          <w:lang w:val="en-US"/>
+        </w:rPr>
+        <w:t>payment</w:t>
+      </w:r>
+      <w:r>
+        <w:rPr>
+          <w:lang w:val="en-US"/>
+        </w:rPr>
+        <w:t>_types</w:t>
+      </w:r>
+      <w:proofErr w:type="spellEnd"/>
+      <w:r>
+        <w:t>)</w:t>
+      </w:r>
+      <w:r>
+        <w:rPr>
+          <w:lang w:val="en-US"/>
+        </w:rPr>
+        <w:t xml:space="preserve">. </w:t>
+      </w:r>
+      <w:r>
+        <w:t xml:space="preserve">+ </w:t>
+      </w:r>
+      <w:r>
+        <w:t>П</w:t>
+      </w:r>
+      <w:r>
+        <w:t>о месяцам, по кварталам, за год</w:t>
+      </w:r>
+    </w:p>
+    <w:p>
+      <w:pPr>
+        <w:pStyle w:val="a3"/>
+        <w:numPr>
+          <w:ilvl w:val="0"/>
+          <w:numId w:val="3"/>
+        </w:numPr>
+      </w:pPr>
+      <w:r>
+        <w:t>Тарифные планы</w:t>
+      </w:r>
+      <w:r>
+        <w:rPr>
+          <w:lang w:val="en-US"/>
+        </w:rPr>
+        <w:t xml:space="preserve"> (</w:t>
+      </w:r>
+      <w:proofErr w:type="spellStart"/>
+      <w:r>
+        <w:rPr>
+          <w:lang w:val="en-US"/>
+        </w:rPr>
+        <w:t>payment_</w:t>
+      </w:r>
+      <w:r>
+        <w:rPr>
+          <w:lang w:val="en-US"/>
+        </w:rPr>
+        <w:t>plans</w:t>
+      </w:r>
+      <w:proofErr w:type="spellEnd"/>
+      <w:r>
+        <w:rPr>
+          <w:lang w:val="en-US"/>
+        </w:rPr>
+        <w:t>)</w:t>
+      </w:r>
+      <w:r>
+        <w:rPr>
+          <w:lang w:val="en-US"/>
+        </w:rPr>
+        <w:t xml:space="preserve"> – </w:t>
+      </w:r>
+      <w:r>
+        <w:t xml:space="preserve">таблица </w:t>
+      </w:r>
+      <w:r>
+        <w:t>не реализ</w:t>
+      </w:r>
+      <w:r>
+        <w:t>ована</w:t>
+      </w:r>
+      <w:r>
+        <w:t>, возможно не нужн</w:t>
+      </w:r>
+      <w:r>
+        <w:t>а</w:t>
+      </w:r>
+      <w:r>
+        <w:t>.</w:t>
+      </w:r>
+    </w:p>
+    <w:p>
+      <w:pPr>
+        <w:pStyle w:val="a3"/>
+        <w:numPr>
+          <w:ilvl w:val="0"/>
+          <w:numId w:val="3"/>
+        </w:numPr>
+      </w:pPr>
+      <w:r>
+        <w:t>Тарифные</w:t>
+      </w:r>
+      <w:r>
+        <w:rPr>
+          <w:lang w:val="en-US"/>
+        </w:rPr>
+        <w:t xml:space="preserve"> </w:t>
+      </w:r>
+      <w:r>
+        <w:t>планы</w:t>
+      </w:r>
+      <w:r>
+        <w:rPr>
+          <w:lang w:val="en-US"/>
+        </w:rPr>
+        <w:t>,</w:t>
+      </w:r>
+      <w:r>
+        <w:t xml:space="preserve"> включенные для плательщиков (</w:t>
+      </w:r>
+      <w:proofErr w:type="spellStart"/>
+      <w:r>
+        <w:rPr>
+          <w:lang w:val="en-US"/>
+        </w:rPr>
+        <w:t>payer_payments</w:t>
+      </w:r>
+      <w:proofErr w:type="spellEnd"/>
+      <w:r>
+        <w:rPr>
+          <w:lang w:val="en-US"/>
+        </w:rPr>
+        <w:t>)</w:t>
+      </w:r>
+      <w:r>
+        <w:t xml:space="preserve"> Связь </w:t>
+      </w:r>
+      <w:r>
+        <w:t xml:space="preserve">таблиц </w:t>
+      </w:r>
+      <w:r>
+        <w:rPr>
+          <w:lang w:val="en-US"/>
+        </w:rPr>
+        <w:t xml:space="preserve">payers </w:t>
+      </w:r>
+      <w:r>
+        <w:t xml:space="preserve">и </w:t>
+      </w:r>
+      <w:r>
+        <w:rPr>
+          <w:lang w:val="en-US"/>
+        </w:rPr>
+        <w:t>payments</w:t>
+      </w:r>
+      <w:r>
+        <w:t xml:space="preserve">, банковской выписки и оплат в системе. </w:t>
+      </w:r>
+    </w:p>
+    <w:p>
+      <w:pPr>
+        <w:pStyle w:val="a3"/>
+        <w:numPr>
+          <w:ilvl w:val="0"/>
+          <w:numId w:val="3"/>
+        </w:numPr>
+      </w:pPr>
+      <w:r>
+        <w:t>Оплаты</w:t>
+      </w:r>
+      <w:r>
+        <w:t>,</w:t>
+      </w:r>
+      <w:r>
+        <w:t xml:space="preserve"> перечисленные плательщиками </w:t>
       </w:r>
       <w:r>
         <w:rPr>
@@ -1140,797 +1537,424 @@
         </w:rPr>
         <w:t>(</w:t>
       </w:r>
+      <w:r>
+        <w:rPr>
+          <w:lang w:val="en-US"/>
+        </w:rPr>
+        <w:t>payments</w:t>
+      </w:r>
+      <w:r>
+        <w:rPr>
+          <w:lang w:val="en-US"/>
+        </w:rPr>
+        <w:t xml:space="preserve">). </w:t>
+      </w:r>
+    </w:p>
+    <w:p>
+      <w:pPr>
+        <w:pStyle w:val="a3"/>
+        <w:numPr>
+          <w:ilvl w:val="0"/>
+          <w:numId w:val="3"/>
+        </w:numPr>
+      </w:pPr>
+      <w:r>
+        <w:t>Фина</w:t>
+      </w:r>
+      <w:r>
+        <w:t>н</w:t>
+      </w:r>
+      <w:r>
+        <w:t xml:space="preserve">совые операции </w:t>
+      </w:r>
+      <w:r>
+        <w:rPr>
+          <w:lang w:val="en-US"/>
+        </w:rPr>
+        <w:t>(transactions)</w:t>
+      </w:r>
+      <w:r>
+        <w:t xml:space="preserve">. </w:t>
+      </w:r>
+      <w:r>
+        <w:t xml:space="preserve">Это расчёт в бухгалтерских терминах. </w:t>
+      </w:r>
+    </w:p>
+    <w:p>
+      <w:pPr>
+        <w:pStyle w:val="a3"/>
+        <w:numPr>
+          <w:ilvl w:val="0"/>
+          <w:numId w:val="3"/>
+        </w:numPr>
+      </w:pPr>
+      <w:r>
+        <w:t xml:space="preserve">Связь между финансовыми операциями </w:t>
+      </w:r>
       <w:proofErr w:type="spellStart"/>
       <w:r>
         <w:rPr>
           <w:lang w:val="en-US"/>
         </w:rPr>
-        <w:t>message_types</w:t>
+        <w:t>transaction_id</w:t>
       </w:r>
       <w:proofErr w:type="spellEnd"/>
       <w:r>
         <w:rPr>
           <w:lang w:val="en-US"/>
         </w:rPr>
+        <w:t xml:space="preserve"> </w:t>
+      </w:r>
+      <w:r>
+        <w:t xml:space="preserve">и оплатой </w:t>
+      </w:r>
+      <w:proofErr w:type="spellStart"/>
+      <w:r>
+        <w:rPr>
+          <w:lang w:val="en-US"/>
+        </w:rPr>
+        <w:t>payment_id</w:t>
+      </w:r>
+      <w:proofErr w:type="spellEnd"/>
+      <w:r>
+        <w:t xml:space="preserve"> (</w:t>
+      </w:r>
+      <w:proofErr w:type="spellStart"/>
+      <w:r>
+        <w:rPr>
+          <w:lang w:val="en-US"/>
+        </w:rPr>
+        <w:t>payment_transactions</w:t>
+      </w:r>
+      <w:proofErr w:type="spellEnd"/>
+      <w:r>
+        <w:rPr>
+          <w:lang w:val="en-US"/>
+        </w:rPr>
         <w:t>)</w:t>
       </w:r>
       <w:r>
         <w:rPr>
           <w:lang w:val="en-US"/>
         </w:rPr>
+        <w:t xml:space="preserve"> +</w:t>
+      </w:r>
+      <w:r>
+        <w:rPr>
+          <w:lang w:val="en-US"/>
+        </w:rPr>
+        <w:t>.</w:t>
+      </w:r>
+    </w:p>
+    <w:p>
+      <w:pPr>
+        <w:pStyle w:val="a3"/>
+        <w:numPr>
+          <w:ilvl w:val="0"/>
+          <w:numId w:val="3"/>
+        </w:numPr>
+      </w:pPr>
+      <w:r>
+        <w:t>Настройки</w:t>
+      </w:r>
+      <w:r>
+        <w:rPr>
+          <w:lang w:val="en-US"/>
+        </w:rPr>
+        <w:t xml:space="preserve"> (settings)</w:t>
+      </w:r>
+      <w:r>
+        <w:rPr>
+          <w:lang w:val="en-US"/>
+        </w:rPr>
+        <w:t xml:space="preserve"> +</w:t>
+      </w:r>
+    </w:p>
+    <w:p>
+      <w:pPr>
+        <w:pStyle w:val="a3"/>
+        <w:numPr>
+          <w:ilvl w:val="0"/>
+          <w:numId w:val="3"/>
+        </w:numPr>
+      </w:pPr>
+      <w:r>
+        <w:t xml:space="preserve">Список пользователей программы </w:t>
+      </w:r>
+      <w:r>
+        <w:rPr>
+          <w:lang w:val="en-US"/>
+        </w:rPr>
+        <w:t>users</w:t>
+      </w:r>
+      <w:r>
+        <w:t>.</w:t>
+      </w:r>
+    </w:p>
+    <w:p>
+      <w:pPr>
+        <w:pStyle w:val="a3"/>
+        <w:numPr>
+          <w:ilvl w:val="0"/>
+          <w:numId w:val="3"/>
+        </w:numPr>
+      </w:pPr>
+      <w:r>
+        <w:t xml:space="preserve">Список ролей пользователей </w:t>
+      </w:r>
+      <w:proofErr w:type="spellStart"/>
+      <w:r>
+        <w:rPr>
+          <w:lang w:val="en-US"/>
+        </w:rPr>
+        <w:t>user_roles</w:t>
+      </w:r>
+      <w:proofErr w:type="spellEnd"/>
+      <w:r>
+        <w:rPr>
+          <w:lang w:val="en-US"/>
+        </w:rPr>
         <w:t xml:space="preserve">. </w:t>
       </w:r>
-      <w:r>
+    </w:p>
+    <w:p>
+      <w:pPr>
+        <w:pStyle w:val="a3"/>
+        <w:rPr>
+          <w:lang w:val="en-US"/>
+        </w:rPr>
+      </w:pPr>
+    </w:p>
+    <w:p>
+      <w:pPr>
+        <w:pStyle w:val="a3"/>
+        <w:rPr>
+          <w:lang w:val="en-US"/>
+        </w:rPr>
+      </w:pPr>
+    </w:p>
+    <w:p>
+      <w:r>
+        <w:t xml:space="preserve">Программа фиксирует показания счётчиков и </w:t>
+      </w:r>
+      <w:r>
+        <w:t xml:space="preserve">реальные </w:t>
+      </w:r>
+      <w:r>
+        <w:t xml:space="preserve">значения на указанную дату. </w:t>
+      </w:r>
+    </w:p>
+    <w:p>
+      <w:r>
+        <w:t xml:space="preserve">Значения могут вноситься на сайте самим плательщиком, или сотрудником по результатам </w:t>
+      </w:r>
+      <w:r>
+        <w:t>с</w:t>
+      </w:r>
+      <w:r>
+        <w:t>верки</w:t>
+      </w:r>
+      <w:r>
+        <w:t xml:space="preserve"> (электричество)</w:t>
+      </w:r>
+      <w:r>
+        <w:t xml:space="preserve">. </w:t>
+      </w:r>
+    </w:p>
+    <w:p>
+      <w:r>
+        <w:t xml:space="preserve">Плательщик может иметь несколько счётчиков, и делает оплату по 2-3 счётчикам сразу. Он указывает показания счётчиков в платёжке (не всегда, и показания могут различаться). </w:t>
+      </w:r>
+    </w:p>
+    <w:p>
+      <w:r>
+        <w:lastRenderedPageBreak/>
+        <w:t>По</w:t>
+      </w:r>
+      <w:r>
+        <w:t>сле</w:t>
+      </w:r>
+      <w:r>
+        <w:t xml:space="preserve"> обработк</w:t>
+      </w:r>
+      <w:r>
+        <w:t>и</w:t>
+      </w:r>
+      <w:r>
+        <w:t xml:space="preserve"> платежа плательщику приходит информация, как были учтен его платеж по 2 и более счётчикам</w:t>
+      </w:r>
+      <w:r>
+        <w:t>, и указывает показания счётчиков</w:t>
+      </w:r>
+      <w:r>
+        <w:t>.</w:t>
+      </w:r>
+      <w:r>
+        <w:t xml:space="preserve"> Для двух счётчиков </w:t>
+      </w:r>
+      <w:r>
+        <w:t xml:space="preserve">отсылка сообщений </w:t>
+      </w:r>
+      <w:r>
+        <w:t>обязательн</w:t>
+      </w:r>
+      <w:r>
+        <w:t>ая</w:t>
+      </w:r>
+      <w:r>
+        <w:t xml:space="preserve">. </w:t>
+      </w:r>
+      <w:r>
+        <w:t xml:space="preserve"> </w:t>
+      </w:r>
+    </w:p>
+    <w:p>
+      <w:r>
+        <w:t>Отдельно П</w:t>
+      </w:r>
+      <w:r>
+        <w:t xml:space="preserve">рограмма фиксирует поверки счётчиков плательщиков. </w:t>
+      </w:r>
+      <w:r>
+        <w:t xml:space="preserve">Хранится дата, когда была сверка \ проверка, и номер акта </w:t>
+      </w:r>
+      <w:r>
+        <w:t>по</w:t>
+      </w:r>
+      <w:r>
+        <w:t>верки.</w:t>
+      </w:r>
+    </w:p>
+    <w:p>
+      <w:r>
+        <w:t>Предупреждение о новых датах поверки</w:t>
+      </w:r>
+      <w:r>
+        <w:t xml:space="preserve">? Нужно вести </w:t>
+      </w:r>
+      <w:r>
+        <w:t>диапазон поверки, и рассчитывать даты новой поверки. Отчёт о датах поверки</w:t>
+      </w:r>
+      <w:r>
+        <w:t xml:space="preserve">, кому звонить и напоминать. </w:t>
+      </w:r>
+      <w:r>
+        <w:t>(Платная услуга однозначно)</w:t>
+      </w:r>
+      <w:r>
+        <w:t xml:space="preserve"> </w:t>
+      </w:r>
+    </w:p>
+    <w:p>
+      <w:pPr>
+        <w:pStyle w:val="2"/>
         <w:rPr>
           <w:lang w:val="ru-UA"/>
         </w:rPr>
-        <w:t>+</w:t>
-      </w:r>
-    </w:p>
-    <w:p>
-      <w:pPr>
-        <w:pStyle w:val="a3"/>
-        <w:numPr>
-          <w:ilvl w:val="0"/>
-          <w:numId w:val="3"/>
-        </w:numPr>
-      </w:pPr>
-      <w:r>
-        <w:t>Объекты</w:t>
-      </w:r>
-      <w:r>
-        <w:rPr>
-          <w:lang w:val="en-US"/>
-        </w:rPr>
-        <w:t xml:space="preserve"> (objects)</w:t>
-      </w:r>
+      </w:pPr>
       <w:r>
         <w:rPr>
           <w:lang w:val="ru-UA"/>
         </w:rPr>
-        <w:t xml:space="preserve"> +</w:t>
-      </w:r>
-    </w:p>
-    <w:p>
-      <w:pPr>
-        <w:pStyle w:val="a3"/>
-        <w:numPr>
-          <w:ilvl w:val="0"/>
-          <w:numId w:val="3"/>
-        </w:numPr>
-      </w:pPr>
-      <w:r>
-        <w:t>Плательщики (</w:t>
-      </w:r>
-      <w:r>
-        <w:rPr>
-          <w:lang w:val="en-US"/>
-        </w:rPr>
-        <w:t>payers)</w:t>
-      </w:r>
-      <w:r>
+        <w:t>Формы в программе</w:t>
+      </w:r>
+    </w:p>
+    <w:p>
+      <w:pPr>
+        <w:rPr>
+          <w:rStyle w:val="a4"/>
+        </w:rPr>
+      </w:pPr>
+      <w:r>
+        <w:rPr>
+          <w:rStyle w:val="a4"/>
+        </w:rPr>
+        <w:t>Карточка компании</w:t>
+      </w:r>
+    </w:p>
+    <w:p>
+      <w:pPr>
         <w:rPr>
           <w:lang w:val="ru-UA"/>
         </w:rPr>
-        <w:t xml:space="preserve"> </w:t>
-      </w:r>
-      <w:r>
-        <w:rPr>
-          <w:lang w:val="en-US"/>
-        </w:rPr>
-        <w:t>+</w:t>
-      </w:r>
-    </w:p>
-    <w:p>
-      <w:pPr>
-        <w:pStyle w:val="a3"/>
-        <w:numPr>
-          <w:ilvl w:val="0"/>
-          <w:numId w:val="3"/>
-        </w:numPr>
-      </w:pPr>
-      <w:r>
-        <w:t>Статус платежей (</w:t>
-      </w:r>
-      <w:proofErr w:type="spellStart"/>
-      <w:r>
-        <w:rPr>
-          <w:lang w:val="en-US"/>
-        </w:rPr>
-        <w:t>payment_status</w:t>
-      </w:r>
-      <w:r>
-        <w:rPr>
-          <w:lang w:val="en-US"/>
-        </w:rPr>
-        <w:t>es</w:t>
-      </w:r>
-      <w:proofErr w:type="spellEnd"/>
-      <w:r>
-        <w:rPr>
-          <w:lang w:val="en-US"/>
-        </w:rPr>
-        <w:t>)</w:t>
-      </w:r>
-      <w:r>
-        <w:rPr>
-          <w:lang w:val="en-US"/>
-        </w:rPr>
-        <w:t xml:space="preserve"> +</w:t>
-      </w:r>
-    </w:p>
-    <w:p>
-      <w:pPr>
-        <w:pStyle w:val="a3"/>
-        <w:numPr>
-          <w:ilvl w:val="0"/>
-          <w:numId w:val="3"/>
-        </w:numPr>
-      </w:pPr>
-      <w:r>
-        <w:t>Календар</w:t>
-      </w:r>
-      <w:r>
-        <w:t>ь</w:t>
-      </w:r>
-      <w:r>
-        <w:t xml:space="preserve"> (</w:t>
-      </w:r>
-      <w:r>
-        <w:rPr>
-          <w:lang w:val="en-US"/>
-        </w:rPr>
-        <w:t>calendar</w:t>
-      </w:r>
-      <w:r>
-        <w:t>)</w:t>
-      </w:r>
-      <w:r>
-        <w:rPr>
-          <w:lang w:val="en-US"/>
-        </w:rPr>
-        <w:t xml:space="preserve"> +</w:t>
-      </w:r>
-    </w:p>
-    <w:p>
-      <w:pPr>
-        <w:pStyle w:val="a3"/>
-        <w:numPr>
-          <w:ilvl w:val="0"/>
-          <w:numId w:val="3"/>
-        </w:numPr>
-      </w:pPr>
-      <w:r>
-        <w:t>Периоды оплаты (</w:t>
-      </w:r>
-      <w:proofErr w:type="spellStart"/>
-      <w:r>
-        <w:rPr>
-          <w:lang w:val="en-US"/>
-        </w:rPr>
-        <w:t>payment</w:t>
-      </w:r>
-      <w:r>
-        <w:rPr>
-          <w:lang w:val="en-US"/>
-        </w:rPr>
-        <w:t>_types</w:t>
-      </w:r>
-      <w:proofErr w:type="spellEnd"/>
-      <w:r>
-        <w:t>)</w:t>
-      </w:r>
-      <w:r>
-        <w:rPr>
-          <w:lang w:val="en-US"/>
-        </w:rPr>
-        <w:t xml:space="preserve">. </w:t>
-      </w:r>
+      </w:pPr>
       <w:r>
         <w:rPr>
           <w:lang w:val="ru-UA"/>
         </w:rPr>
-        <w:t xml:space="preserve">+ </w:t>
-      </w:r>
-      <w:r>
-        <w:t>П</w:t>
-      </w:r>
-      <w:r>
-        <w:t>о месяцам, по кварталам, за год</w:t>
-      </w:r>
-    </w:p>
-    <w:p>
-      <w:pPr>
-        <w:pStyle w:val="a3"/>
-        <w:numPr>
-          <w:ilvl w:val="0"/>
-          <w:numId w:val="3"/>
-        </w:numPr>
-      </w:pPr>
-      <w:r>
-        <w:t>Тарифные планы</w:t>
-      </w:r>
-      <w:r>
-        <w:rPr>
-          <w:lang w:val="en-US"/>
-        </w:rPr>
-        <w:t xml:space="preserve"> (</w:t>
-      </w:r>
-      <w:proofErr w:type="spellStart"/>
-      <w:r>
-        <w:rPr>
-          <w:lang w:val="en-US"/>
-        </w:rPr>
-        <w:t>payment_</w:t>
-      </w:r>
-      <w:r>
-        <w:rPr>
-          <w:lang w:val="en-US"/>
-        </w:rPr>
-        <w:t>plans</w:t>
-      </w:r>
-      <w:proofErr w:type="spellEnd"/>
-      <w:r>
-        <w:rPr>
-          <w:lang w:val="en-US"/>
-        </w:rPr>
-        <w:t>)</w:t>
-      </w:r>
-    </w:p>
-    <w:p>
-      <w:pPr>
-        <w:pStyle w:val="a3"/>
-        <w:numPr>
-          <w:ilvl w:val="0"/>
-          <w:numId w:val="3"/>
-        </w:numPr>
-      </w:pPr>
+        <w:t>Содержит список настроек и параметров, сог</w:t>
+      </w:r>
       <w:r>
         <w:rPr>
           <w:lang w:val="ru-UA"/>
         </w:rPr>
-        <w:t>Тарифные планы включенные для плательщиков (</w:t>
-      </w:r>
-      <w:proofErr w:type="spellStart"/>
-      <w:r>
-        <w:rPr>
-          <w:lang w:val="en-US"/>
-        </w:rPr>
-        <w:t>payer_payments</w:t>
-      </w:r>
-      <w:proofErr w:type="spellEnd"/>
-      <w:r>
-        <w:rPr>
-          <w:lang w:val="en-US"/>
-        </w:rPr>
-        <w:t>)</w:t>
-      </w:r>
-      <w:r>
+        <w:t xml:space="preserve">ласованных с центральной платформой (ЦП). </w:t>
+      </w:r>
+    </w:p>
+    <w:p>
+      <w:pPr>
         <w:rPr>
           <w:lang w:val="ru-UA"/>
         </w:rPr>
-        <w:t xml:space="preserve"> Связь </w:t>
-      </w:r>
+      </w:pPr>
       <w:r>
         <w:rPr>
           <w:lang w:val="ru-UA"/>
         </w:rPr>
-        <w:t xml:space="preserve">таблиц </w:t>
-      </w:r>
-      <w:r>
-        <w:rPr>
-          <w:lang w:val="en-US"/>
-        </w:rPr>
-        <w:t xml:space="preserve">payers  </w:t>
+        <w:t>Сюда входят: Название компании. ИНН. Юридический адрес компании, её директор и расчётный счёт. П</w:t>
       </w:r>
       <w:r>
         <w:rPr>
           <w:lang w:val="ru-UA"/>
         </w:rPr>
-        <w:t xml:space="preserve">и </w:t>
-      </w:r>
-      <w:r>
-        <w:rPr>
-          <w:lang w:val="en-US"/>
-        </w:rPr>
-        <w:t>payments</w:t>
+        <w:t>орядковый номер в ЦП</w:t>
       </w:r>
       <w:r>
         <w:rPr>
           <w:lang w:val="ru-UA"/>
         </w:rPr>
-        <w:t xml:space="preserve">, банковской выписки и оплат в системе. </w:t>
-      </w:r>
-    </w:p>
-    <w:p>
-      <w:pPr>
-        <w:pStyle w:val="a3"/>
-        <w:numPr>
-          <w:ilvl w:val="0"/>
-          <w:numId w:val="3"/>
-        </w:numPr>
-      </w:pPr>
+        <w:t>. Логин (для синхронизации данных). Пароль не отображается, но тоже фиксирован. Тарифный план программы</w:t>
+      </w:r>
       <w:r>
         <w:rPr>
           <w:lang w:val="ru-UA"/>
         </w:rPr>
-        <w:t>Оплаты</w:t>
-      </w:r>
-      <w:r>
+        <w:t xml:space="preserve">. Состояние ТП – включен или отключен. </w:t>
+      </w:r>
+    </w:p>
+    <w:p>
+      <w:pPr>
+        <w:rPr>
+          <w:rStyle w:val="a4"/>
+        </w:rPr>
+      </w:pPr>
+      <w:r>
+        <w:rPr>
+          <w:rStyle w:val="a4"/>
+        </w:rPr>
+        <w:t xml:space="preserve">Настройки. </w:t>
+      </w:r>
+    </w:p>
+    <w:p>
+      <w:pPr>
         <w:rPr>
           <w:lang w:val="ru-UA"/>
         </w:rPr>
-        <w:t>,</w:t>
-      </w:r>
+      </w:pPr>
       <w:r>
         <w:rPr>
           <w:lang w:val="ru-UA"/>
         </w:rPr>
-        <w:t xml:space="preserve"> перечисленные плательщиками</w:t>
-      </w:r>
-      <w:r>
-        <w:t xml:space="preserve"> </w:t>
-      </w:r>
-      <w:r>
-        <w:rPr>
-          <w:lang w:val="en-US"/>
-        </w:rPr>
-        <w:t>(</w:t>
-      </w:r>
-      <w:r>
-        <w:rPr>
-          <w:lang w:val="en-US"/>
-        </w:rPr>
-        <w:t>payments</w:t>
-      </w:r>
-      <w:r>
-        <w:rPr>
-          <w:lang w:val="en-US"/>
-        </w:rPr>
-        <w:t xml:space="preserve">). </w:t>
-      </w:r>
-    </w:p>
-    <w:p>
-      <w:pPr>
-        <w:pStyle w:val="a3"/>
-        <w:numPr>
-          <w:ilvl w:val="0"/>
-          <w:numId w:val="3"/>
-        </w:numPr>
-      </w:pPr>
-      <w:r>
-        <w:t>Фина</w:t>
-      </w:r>
-      <w:r>
-        <w:t>н</w:t>
-      </w:r>
-      <w:r>
-        <w:t xml:space="preserve">совые операции </w:t>
-      </w:r>
-      <w:r>
-        <w:rPr>
-          <w:lang w:val="en-US"/>
-        </w:rPr>
-        <w:t>(transactions)</w:t>
-      </w:r>
-      <w:r>
+        <w:t xml:space="preserve">Содержит список настроек, характерных для работы данной компании. Они отображают настройки компании, и не требуют подтверждения в ЦП. </w:t>
+      </w:r>
+    </w:p>
+    <w:p>
+      <w:pPr>
         <w:rPr>
           <w:lang w:val="ru-UA"/>
         </w:rPr>
-        <w:t xml:space="preserve">. </w:t>
-      </w:r>
-      <w:r>
-        <w:rPr>
-          <w:lang w:val="ru-UA"/>
-        </w:rPr>
-        <w:t xml:space="preserve">Это расчёт в бухгалтерских терминах. </w:t>
-      </w:r>
-    </w:p>
-    <w:p>
-      <w:pPr>
-        <w:pStyle w:val="a3"/>
-        <w:numPr>
-          <w:ilvl w:val="0"/>
-          <w:numId w:val="3"/>
-        </w:numPr>
-      </w:pPr>
-      <w:r>
-        <w:rPr>
-          <w:lang w:val="ru-UA"/>
-        </w:rPr>
-        <w:t xml:space="preserve">Связь между финансовыми операциями </w:t>
-      </w:r>
-      <w:proofErr w:type="spellStart"/>
-      <w:r>
-        <w:rPr>
-          <w:lang w:val="en-US"/>
-        </w:rPr>
-        <w:t>transaction_id</w:t>
-      </w:r>
-      <w:proofErr w:type="spellEnd"/>
-      <w:r>
-        <w:rPr>
-          <w:lang w:val="en-US"/>
-        </w:rPr>
-        <w:t xml:space="preserve"> </w:t>
-      </w:r>
-      <w:r>
-        <w:rPr>
-          <w:lang w:val="ru-UA"/>
-        </w:rPr>
-        <w:t xml:space="preserve">и оплатой </w:t>
-      </w:r>
-      <w:proofErr w:type="spellStart"/>
-      <w:r>
-        <w:rPr>
-          <w:lang w:val="en-US"/>
-        </w:rPr>
-        <w:t>payment_id</w:t>
-      </w:r>
-      <w:proofErr w:type="spellEnd"/>
-      <w:r>
-        <w:rPr>
-          <w:lang w:val="ru-UA"/>
-        </w:rPr>
-        <w:t xml:space="preserve"> (</w:t>
-      </w:r>
-      <w:proofErr w:type="spellStart"/>
-      <w:r>
-        <w:rPr>
-          <w:lang w:val="en-US"/>
-        </w:rPr>
-        <w:t>payment_transactions</w:t>
-      </w:r>
-      <w:proofErr w:type="spellEnd"/>
-      <w:r>
-        <w:rPr>
-          <w:lang w:val="en-US"/>
-        </w:rPr>
-        <w:t>)</w:t>
-      </w:r>
-      <w:r>
-        <w:rPr>
-          <w:lang w:val="en-US"/>
-        </w:rPr>
-        <w:t xml:space="preserve"> +</w:t>
-      </w:r>
-      <w:r>
-        <w:rPr>
-          <w:lang w:val="en-US"/>
-        </w:rPr>
-        <w:t>.</w:t>
-      </w:r>
-    </w:p>
-    <w:p>
-      <w:pPr>
-        <w:pStyle w:val="a3"/>
-        <w:numPr>
-          <w:ilvl w:val="0"/>
-          <w:numId w:val="3"/>
-        </w:numPr>
-      </w:pPr>
-      <w:r>
-        <w:t>Настройки</w:t>
-      </w:r>
-      <w:r>
-        <w:rPr>
-          <w:lang w:val="en-US"/>
-        </w:rPr>
-        <w:t xml:space="preserve"> (settings)</w:t>
-      </w:r>
-      <w:r>
-        <w:rPr>
-          <w:lang w:val="en-US"/>
-        </w:rPr>
-        <w:t xml:space="preserve"> +</w:t>
-      </w:r>
-    </w:p>
-    <w:p>
-      <w:pPr>
-        <w:pStyle w:val="a3"/>
-        <w:numPr>
-          <w:ilvl w:val="0"/>
-          <w:numId w:val="3"/>
-        </w:numPr>
-      </w:pPr>
-      <w:r>
-        <w:t xml:space="preserve">Список пользователей программы </w:t>
-      </w:r>
-      <w:r>
-        <w:rPr>
-          <w:lang w:val="en-US"/>
-        </w:rPr>
-        <w:t>users</w:t>
-      </w:r>
-      <w:r>
-        <w:t>.</w:t>
-      </w:r>
-    </w:p>
-    <w:p>
-      <w:pPr>
-        <w:pStyle w:val="a3"/>
-        <w:numPr>
-          <w:ilvl w:val="0"/>
-          <w:numId w:val="3"/>
-        </w:numPr>
-      </w:pPr>
-      <w:r>
-        <w:t xml:space="preserve">Список ролей пользователей </w:t>
-      </w:r>
-      <w:proofErr w:type="spellStart"/>
-      <w:r>
-        <w:rPr>
-          <w:lang w:val="en-US"/>
-        </w:rPr>
-        <w:t>user_roles</w:t>
-      </w:r>
-      <w:proofErr w:type="spellEnd"/>
-      <w:r>
-        <w:rPr>
-          <w:lang w:val="en-US"/>
-        </w:rPr>
-        <w:t xml:space="preserve">. </w:t>
-      </w:r>
-    </w:p>
-    <w:p>
-      <w:pPr>
-        <w:pStyle w:val="a3"/>
-        <w:rPr>
-          <w:lang w:val="en-US"/>
-        </w:rPr>
-      </w:pPr>
-    </w:p>
-    <w:p>
-      <w:pPr>
-        <w:pStyle w:val="a3"/>
-        <w:rPr>
-          <w:lang w:val="en-US"/>
-        </w:rPr>
-      </w:pPr>
-    </w:p>
-    <w:p>
-      <w:pPr>
-        <w:rPr>
-          <w:lang w:val="ru-UA"/>
-        </w:rPr>
-      </w:pPr>
-      <w:r>
-        <w:rPr>
-          <w:lang w:val="ru-UA"/>
-        </w:rPr>
-        <w:t xml:space="preserve">Программа фиксирует показания счётчиков и </w:t>
-      </w:r>
-      <w:r>
-        <w:rPr>
-          <w:lang w:val="ru-UA"/>
-        </w:rPr>
-        <w:t xml:space="preserve">реальные </w:t>
-      </w:r>
-      <w:r>
-        <w:rPr>
-          <w:lang w:val="ru-UA"/>
-        </w:rPr>
-        <w:t xml:space="preserve">значения на указанную дату. </w:t>
-      </w:r>
-    </w:p>
-    <w:p>
-      <w:pPr>
-        <w:rPr>
-          <w:lang w:val="ru-UA"/>
-        </w:rPr>
-      </w:pPr>
-      <w:r>
-        <w:rPr>
-          <w:lang w:val="ru-UA"/>
-        </w:rPr>
-        <w:t xml:space="preserve">Значения могут вноситься на сайте самим плательщиком, или сотрудником по результатам </w:t>
-      </w:r>
-      <w:r>
-        <w:rPr>
-          <w:lang w:val="ru-UA"/>
-        </w:rPr>
-        <w:t>с</w:t>
-      </w:r>
-      <w:r>
-        <w:rPr>
-          <w:lang w:val="ru-UA"/>
-        </w:rPr>
-        <w:t>верки</w:t>
-      </w:r>
-      <w:r>
-        <w:rPr>
-          <w:lang w:val="ru-UA"/>
-        </w:rPr>
-        <w:t xml:space="preserve"> (электричество)</w:t>
-      </w:r>
-      <w:r>
-        <w:rPr>
-          <w:lang w:val="ru-UA"/>
-        </w:rPr>
-        <w:t xml:space="preserve">. </w:t>
-      </w:r>
-    </w:p>
-    <w:p>
-      <w:pPr>
-        <w:rPr>
-          <w:lang w:val="ru-UA"/>
-        </w:rPr>
-      </w:pPr>
-      <w:r>
-        <w:rPr>
-          <w:lang w:val="ru-UA"/>
-        </w:rPr>
-        <w:t xml:space="preserve">Плательщик может иметь несколько счётчиков, и делает оплату по 2-3 счётчикам сразу. Он указывает показания счётчиков в платёжке (не всегда, и показания могут различаться). </w:t>
-      </w:r>
-    </w:p>
-    <w:p>
-      <w:pPr>
-        <w:rPr>
-          <w:lang w:val="ru-UA"/>
-        </w:rPr>
-      </w:pPr>
-      <w:r>
-        <w:rPr>
-          <w:lang w:val="ru-UA"/>
-        </w:rPr>
-        <w:t>По</w:t>
-      </w:r>
-      <w:r>
-        <w:rPr>
-          <w:lang w:val="ru-UA"/>
-        </w:rPr>
-        <w:t>сле</w:t>
-      </w:r>
-      <w:r>
-        <w:rPr>
-          <w:lang w:val="ru-UA"/>
-        </w:rPr>
-        <w:t xml:space="preserve"> обработк</w:t>
-      </w:r>
-      <w:r>
-        <w:rPr>
-          <w:lang w:val="ru-UA"/>
-        </w:rPr>
-        <w:t>и</w:t>
-      </w:r>
-      <w:r>
-        <w:rPr>
-          <w:lang w:val="ru-UA"/>
-        </w:rPr>
-        <w:t xml:space="preserve"> платежа плательщику приходит информация, как были учтен его платеж по 2 и более счётчикам</w:t>
-      </w:r>
-      <w:r>
-        <w:rPr>
-          <w:lang w:val="ru-UA"/>
-        </w:rPr>
-        <w:t>, и указывает показания счётчиков</w:t>
-      </w:r>
-      <w:r>
-        <w:rPr>
-          <w:lang w:val="ru-UA"/>
-        </w:rPr>
-        <w:t>.</w:t>
-      </w:r>
-      <w:r>
-        <w:rPr>
-          <w:lang w:val="ru-UA"/>
-        </w:rPr>
-        <w:t xml:space="preserve"> Для двух счётчиков </w:t>
-      </w:r>
-      <w:r>
-        <w:rPr>
-          <w:lang w:val="ru-UA"/>
-        </w:rPr>
-        <w:t xml:space="preserve">отсылка сообщений </w:t>
-      </w:r>
-      <w:r>
-        <w:rPr>
-          <w:lang w:val="ru-UA"/>
-        </w:rPr>
-        <w:t>обязательн</w:t>
-      </w:r>
-      <w:r>
-        <w:rPr>
-          <w:lang w:val="ru-UA"/>
-        </w:rPr>
-        <w:t>ая</w:t>
-      </w:r>
-      <w:r>
-        <w:rPr>
-          <w:lang w:val="ru-UA"/>
-        </w:rPr>
-        <w:t xml:space="preserve">. </w:t>
-      </w:r>
-      <w:r>
-        <w:rPr>
-          <w:lang w:val="ru-UA"/>
-        </w:rPr>
-        <w:t xml:space="preserve"> </w:t>
-      </w:r>
-    </w:p>
-    <w:p>
-      <w:pPr>
-        <w:rPr>
-          <w:lang w:val="ru-UA"/>
-        </w:rPr>
-      </w:pPr>
-      <w:r>
-        <w:rPr>
-          <w:lang w:val="ru-UA"/>
-        </w:rPr>
-        <w:t>Отдельно П</w:t>
-      </w:r>
-      <w:r>
-        <w:rPr>
-          <w:lang w:val="ru-UA"/>
-        </w:rPr>
-        <w:t xml:space="preserve">рограмма фиксирует поверки счётчиков плательщиков. </w:t>
-      </w:r>
-      <w:r>
-        <w:rPr>
-          <w:lang w:val="ru-UA"/>
-        </w:rPr>
-        <w:t xml:space="preserve">Хранится дата, когда была сверка \ проверка, и номер акта </w:t>
-      </w:r>
-      <w:r>
-        <w:rPr>
-          <w:lang w:val="ru-UA"/>
-        </w:rPr>
-        <w:t>по</w:t>
-      </w:r>
-      <w:r>
-        <w:rPr>
-          <w:lang w:val="ru-UA"/>
-        </w:rPr>
-        <w:t>верки.</w:t>
-      </w:r>
-    </w:p>
-    <w:p>
-      <w:pPr>
-        <w:rPr>
-          <w:lang w:val="ru-UA"/>
-        </w:rPr>
-      </w:pPr>
-      <w:r>
-        <w:rPr>
-          <w:lang w:val="ru-UA"/>
-        </w:rPr>
-        <w:lastRenderedPageBreak/>
-        <w:t>Предупреждение о новых датах поверки</w:t>
-      </w:r>
-      <w:r>
-        <w:rPr>
-          <w:lang w:val="ru-UA"/>
-        </w:rPr>
-        <w:t xml:space="preserve">? Нужно вести </w:t>
-      </w:r>
-      <w:r>
-        <w:rPr>
-          <w:lang w:val="ru-UA"/>
-        </w:rPr>
-        <w:t>диапазон поверки, и рассчитывать даты новой поверки. Отчёт о датах поверки</w:t>
-      </w:r>
-      <w:r>
-        <w:rPr>
-          <w:lang w:val="ru-UA"/>
-        </w:rPr>
-        <w:t xml:space="preserve">, кому звонить и напоминать. </w:t>
-      </w:r>
-      <w:r>
-        <w:rPr>
-          <w:lang w:val="ru-UA"/>
-        </w:rPr>
-        <w:t>(Платная услуга однозначно)</w:t>
-      </w:r>
-      <w:r>
-        <w:rPr>
-          <w:lang w:val="ru-UA"/>
-        </w:rPr>
-        <w:t xml:space="preserve"> </w:t>
-      </w:r>
-    </w:p>
-    <w:p/>
-    <w:p/>
+      </w:pPr>
+    </w:p>
     <w:p/>
     <w:sectPr>
       <w:pgSz w:w="11906" w:h="16838"/>
@@ -2643,6 +2667,28 @@
       <w:szCs w:val="32"/>
     </w:rPr>
   </w:style>
+  <w:style w:type="paragraph" w:styleId="2">
+    <w:name w:val="heading 2"/>
+    <w:basedOn w:val="a"/>
+    <w:next w:val="a"/>
+    <w:link w:val="20"/>
+    <w:uiPriority w:val="9"/>
+    <w:unhideWhenUsed/>
+    <w:qFormat/>
+    <w:rsid w:val="00340638"/>
+    <w:pPr>
+      <w:keepNext/>
+      <w:keepLines/>
+      <w:spacing w:before="40" w:after="0"/>
+      <w:outlineLvl w:val="1"/>
+    </w:pPr>
+    <w:rPr>
+      <w:rFonts w:asciiTheme="majorHAnsi" w:eastAsiaTheme="majorEastAsia" w:hAnsiTheme="majorHAnsi" w:cstheme="majorBidi"/>
+      <w:color w:val="2F5496" w:themeColor="accent1" w:themeShade="BF"/>
+      <w:sz w:val="26"/>
+      <w:szCs w:val="26"/>
+    </w:rPr>
+  </w:style>
   <w:style w:type="character" w:default="1" w:styleId="a0">
     <w:name w:val="Default Paragraph Font"/>
     <w:uiPriority w:val="1"/>
@@ -2692,6 +2738,30 @@
       <w:color w:val="2F5496" w:themeColor="accent1" w:themeShade="BF"/>
       <w:sz w:val="32"/>
       <w:szCs w:val="32"/>
+    </w:rPr>
+  </w:style>
+  <w:style w:type="character" w:customStyle="1" w:styleId="20">
+    <w:name w:val="Заголовок 2 Знак"/>
+    <w:basedOn w:val="a0"/>
+    <w:link w:val="2"/>
+    <w:uiPriority w:val="9"/>
+    <w:rsid w:val="00340638"/>
+    <w:rPr>
+      <w:rFonts w:asciiTheme="majorHAnsi" w:eastAsiaTheme="majorEastAsia" w:hAnsiTheme="majorHAnsi" w:cstheme="majorBidi"/>
+      <w:color w:val="2F5496" w:themeColor="accent1" w:themeShade="BF"/>
+      <w:sz w:val="26"/>
+      <w:szCs w:val="26"/>
+    </w:rPr>
+  </w:style>
+  <w:style w:type="character" w:styleId="a4">
+    <w:name w:val="Strong"/>
+    <w:basedOn w:val="a0"/>
+    <w:uiPriority w:val="22"/>
+    <w:qFormat/>
+    <w:rsid w:val="00174C9E"/>
+    <w:rPr>
+      <w:b/>
+      <w:bCs/>
     </w:rPr>
   </w:style>
 </w:styles>
